--- a/Final Report/I.T. Technologies - Final Documentation.docx
+++ b/Final Report/I.T. Technologies - Final Documentation.docx
@@ -20,73 +20,6 @@
         </w:rPr>
       </w:pPr>
       <w:r>
-        <w:rPr>
-          <w:rFonts w:cstheme="minorHAnsi"/>
-          <w:noProof/>
-          <w:sz w:val="20"/>
-          <w:szCs w:val="20"/>
-        </w:rPr>
-        <w:drawing>
-          <wp:anchor distT="0" distB="0" distL="114300" distR="114300" simplePos="0" relativeHeight="251659264" behindDoc="0" locked="0" layoutInCell="1" allowOverlap="1" wp14:anchorId="34C5621B" wp14:editId="13517FF3">
-            <wp:simplePos x="0" y="0"/>
-            <wp:positionH relativeFrom="column">
-              <wp:posOffset>4774565</wp:posOffset>
-            </wp:positionH>
-            <wp:positionV relativeFrom="paragraph">
-              <wp:posOffset>137160</wp:posOffset>
-            </wp:positionV>
-            <wp:extent cx="638175" cy="939800"/>
-            <wp:effectExtent l="0" t="0" r="9525" b="0"/>
-            <wp:wrapNone/>
-            <wp:docPr id="1" name="Picture 1">
-              <a:hlinkClick xmlns:a="http://schemas.openxmlformats.org/drawingml/2006/main" r:id="rId5"/>
-            </wp:docPr>
-            <wp:cNvGraphicFramePr>
-              <a:graphicFrameLocks xmlns:a="http://schemas.openxmlformats.org/drawingml/2006/main" noChangeAspect="1"/>
-            </wp:cNvGraphicFramePr>
-            <a:graphic xmlns:a="http://schemas.openxmlformats.org/drawingml/2006/main">
-              <a:graphicData uri="http://schemas.openxmlformats.org/drawingml/2006/picture">
-                <pic:pic xmlns:pic="http://schemas.openxmlformats.org/drawingml/2006/picture">
-                  <pic:nvPicPr>
-                    <pic:cNvPr id="1" name="Picture 1">
-                      <a:hlinkClick r:id="rId5"/>
-                    </pic:cNvPr>
-                    <pic:cNvPicPr/>
-                  </pic:nvPicPr>
-                  <pic:blipFill>
-                    <a:blip r:embed="rId6" cstate="print">
-                      <a:extLst>
-                        <a:ext uri="{28A0092B-C50C-407E-A947-70E740481C1C}">
-                          <a14:useLocalDpi xmlns:a14="http://schemas.microsoft.com/office/drawing/2010/main" val="0"/>
-                        </a:ext>
-                      </a:extLst>
-                    </a:blip>
-                    <a:stretch>
-                      <a:fillRect/>
-                    </a:stretch>
-                  </pic:blipFill>
-                  <pic:spPr>
-                    <a:xfrm>
-                      <a:off x="0" y="0"/>
-                      <a:ext cx="638175" cy="939800"/>
-                    </a:xfrm>
-                    <a:prstGeom prst="rect">
-                      <a:avLst/>
-                    </a:prstGeom>
-                  </pic:spPr>
-                </pic:pic>
-              </a:graphicData>
-            </a:graphic>
-            <wp14:sizeRelH relativeFrom="margin">
-              <wp14:pctWidth>0</wp14:pctWidth>
-            </wp14:sizeRelH>
-            <wp14:sizeRelV relativeFrom="margin">
-              <wp14:pctHeight>0</wp14:pctHeight>
-            </wp14:sizeRelV>
-          </wp:anchor>
-        </w:drawing>
-      </w:r>
-      <w:r>
         <w:t xml:space="preserve">A </w:t>
       </w:r>
       <w:r>
@@ -133,7 +66,37 @@
           <w:sz w:val="32"/>
           <w:szCs w:val="20"/>
         </w:rPr>
-        <w:t xml:space="preserve">R O B O T                 C S </w:t>
+        <w:t xml:space="preserve">R O B O T </w:t>
+      </w:r>
+      <w:r>
+        <w:rPr>
+          <w:rFonts w:cstheme="minorHAnsi"/>
+          <w:b/>
+          <w:color w:val="333334"/>
+          <w:sz w:val="32"/>
+          <w:szCs w:val="20"/>
+        </w:rPr>
+        <w:t>I</w:t>
+      </w:r>
+      <w:r>
+        <w:rPr>
+          <w:rFonts w:cstheme="minorHAnsi"/>
+          <w:b/>
+          <w:color w:val="333334"/>
+          <w:sz w:val="32"/>
+          <w:szCs w:val="20"/>
+        </w:rPr>
+        <w:t xml:space="preserve"> </w:t>
+      </w:r>
+      <w:r>
+        <w:rPr>
+          <w:rFonts w:cstheme="minorHAnsi"/>
+          <w:b/>
+          <w:color w:val="333334"/>
+          <w:sz w:val="32"/>
+          <w:szCs w:val="20"/>
+        </w:rPr>
+        <w:t xml:space="preserve">C S </w:t>
       </w:r>
     </w:p>
     <w:p>
@@ -166,6 +129,8 @@
         </w:rPr>
         <w:t xml:space="preserve"> </w:t>
       </w:r>
+      <w:bookmarkStart w:id="0" w:name="_GoBack"/>
+      <w:bookmarkEnd w:id="0"/>
     </w:p>
     <w:p>
       <w:pPr>
@@ -187,7 +152,7 @@
         </w:rPr>
         <w:t xml:space="preserve">From </w:t>
       </w:r>
-      <w:hyperlink r:id="rId7" w:history="1">
+      <w:hyperlink r:id="rId5" w:history="1">
         <w:r>
           <w:rPr>
             <w:rStyle w:val="Hyperlink"/>
@@ -237,7 +202,7 @@
         </w:rPr>
         <w:t xml:space="preserve">is an </w:t>
       </w:r>
-      <w:hyperlink r:id="rId8" w:tooltip="Interdisciplinarity" w:history="1">
+      <w:hyperlink r:id="rId6" w:tooltip="Interdisciplinarity" w:history="1">
         <w:r>
           <w:rPr>
             <w:rFonts w:cstheme="minorHAnsi"/>
@@ -257,7 +222,7 @@
         </w:rPr>
         <w:t xml:space="preserve"> branch of </w:t>
       </w:r>
-      <w:hyperlink r:id="rId9" w:tooltip="List of engineering branches" w:history="1">
+      <w:hyperlink r:id="rId7" w:tooltip="List of engineering branches" w:history="1">
         <w:r>
           <w:rPr>
             <w:rFonts w:cstheme="minorHAnsi"/>
@@ -277,7 +242,7 @@
         </w:rPr>
         <w:t xml:space="preserve"> and </w:t>
       </w:r>
-      <w:hyperlink r:id="rId10" w:tooltip="Branch of science" w:history="1">
+      <w:hyperlink r:id="rId8" w:tooltip="Branch of science" w:history="1">
         <w:r>
           <w:rPr>
             <w:rFonts w:cstheme="minorHAnsi"/>
@@ -297,7 +262,7 @@
         </w:rPr>
         <w:t xml:space="preserve"> that includes </w:t>
       </w:r>
-      <w:hyperlink r:id="rId11" w:tooltip="Mechanical engineering" w:history="1">
+      <w:hyperlink r:id="rId9" w:tooltip="Mechanical engineering" w:history="1">
         <w:r>
           <w:rPr>
             <w:rFonts w:cstheme="minorHAnsi"/>
@@ -317,7 +282,7 @@
         </w:rPr>
         <w:t xml:space="preserve">, </w:t>
       </w:r>
-      <w:hyperlink r:id="rId12" w:tooltip="Electronic engineering" w:history="1">
+      <w:hyperlink r:id="rId10" w:tooltip="Electronic engineering" w:history="1">
         <w:r>
           <w:rPr>
             <w:rFonts w:cstheme="minorHAnsi"/>
@@ -337,7 +302,7 @@
         </w:rPr>
         <w:t xml:space="preserve">, </w:t>
       </w:r>
-      <w:hyperlink r:id="rId13" w:tooltip="Information engineering (field)" w:history="1">
+      <w:hyperlink r:id="rId11" w:tooltip="Information engineering (field)" w:history="1">
         <w:r>
           <w:rPr>
             <w:rFonts w:cstheme="minorHAnsi"/>
@@ -357,7 +322,7 @@
         </w:rPr>
         <w:t xml:space="preserve">, </w:t>
       </w:r>
-      <w:hyperlink r:id="rId14" w:tooltip="Computer science" w:history="1">
+      <w:hyperlink r:id="rId12" w:tooltip="Computer science" w:history="1">
         <w:r>
           <w:rPr>
             <w:rFonts w:cstheme="minorHAnsi"/>
@@ -377,7 +342,7 @@
         </w:rPr>
         <w:t xml:space="preserve">, and others. Robotics deals with the design, construction, operation, and use of </w:t>
       </w:r>
-      <w:hyperlink r:id="rId15" w:tooltip="Robot" w:history="1">
+      <w:hyperlink r:id="rId13" w:tooltip="Robot" w:history="1">
         <w:r>
           <w:rPr>
             <w:rFonts w:cstheme="minorHAnsi"/>
@@ -397,7 +362,7 @@
         </w:rPr>
         <w:t xml:space="preserve">, as well as </w:t>
       </w:r>
-      <w:hyperlink r:id="rId16" w:tooltip="Computer system" w:history="1">
+      <w:hyperlink r:id="rId14" w:tooltip="Computer system" w:history="1">
         <w:r>
           <w:rPr>
             <w:rFonts w:cstheme="minorHAnsi"/>
@@ -417,7 +382,7 @@
         </w:rPr>
         <w:t xml:space="preserve"> for their control, </w:t>
       </w:r>
-      <w:hyperlink r:id="rId17" w:tooltip="Sensory feedback" w:history="1">
+      <w:hyperlink r:id="rId15" w:tooltip="Sensory feedback" w:history="1">
         <w:r>
           <w:rPr>
             <w:rFonts w:cstheme="minorHAnsi"/>
@@ -437,7 +402,7 @@
         </w:rPr>
         <w:t xml:space="preserve">, and </w:t>
       </w:r>
-      <w:hyperlink r:id="rId18" w:tooltip="Information processing" w:history="1">
+      <w:hyperlink r:id="rId16" w:tooltip="Information processing" w:history="1">
         <w:r>
           <w:rPr>
             <w:rFonts w:cstheme="minorHAnsi"/>
@@ -526,7 +491,7 @@
           <w:szCs w:val="20"/>
         </w:rPr>
       </w:pPr>
-      <w:hyperlink r:id="rId19" w:history="1">
+      <w:hyperlink r:id="rId17" w:history="1">
         <w:r>
           <w:rPr>
             <w:rStyle w:val="Hyperlink"/>
@@ -583,7 +548,79 @@
           <w:sz w:val="20"/>
           <w:szCs w:val="20"/>
         </w:rPr>
-        <w:t>From the article of ScienceDirect the origin and the history of robotics are introduced, and the present status of robot progress, its significance and a new role of robot in human society are discussed. Nationwide research activities are reviewed and some of the research and development results are reported. The population of robot is rapidly increasing in advanced countries and the social impact of robot’s diffusion must be carefully inspected. Finally, how to meet with a coming robot era from the standpoint of human society is considered.</w:t>
+        <w:t>From the article of ScienceDirect</w:t>
+      </w:r>
+      <w:r>
+        <w:rPr>
+          <w:rFonts w:cstheme="minorHAnsi"/>
+          <w:color w:val="333334"/>
+          <w:sz w:val="20"/>
+          <w:szCs w:val="20"/>
+        </w:rPr>
+        <w:t>,</w:t>
+      </w:r>
+      <w:r>
+        <w:rPr>
+          <w:rFonts w:cstheme="minorHAnsi"/>
+          <w:color w:val="333334"/>
+          <w:sz w:val="20"/>
+          <w:szCs w:val="20"/>
+        </w:rPr>
+        <w:t xml:space="preserve"> the origin and the history of robotics are introduced, and the present status of robot progress, its significance and a new role of </w:t>
+      </w:r>
+      <w:r>
+        <w:rPr>
+          <w:rFonts w:cstheme="minorHAnsi"/>
+          <w:color w:val="333334"/>
+          <w:sz w:val="20"/>
+          <w:szCs w:val="20"/>
+        </w:rPr>
+        <w:t xml:space="preserve">the </w:t>
+      </w:r>
+      <w:r>
+        <w:rPr>
+          <w:rFonts w:cstheme="minorHAnsi"/>
+          <w:color w:val="333334"/>
+          <w:sz w:val="20"/>
+          <w:szCs w:val="20"/>
+        </w:rPr>
+        <w:t xml:space="preserve">robot in human society are discussed. Nationwide research activities are reviewed and some of the research and development results are reported. The population of </w:t>
+      </w:r>
+      <w:r>
+        <w:rPr>
+          <w:rFonts w:cstheme="minorHAnsi"/>
+          <w:color w:val="333334"/>
+          <w:sz w:val="20"/>
+          <w:szCs w:val="20"/>
+        </w:rPr>
+        <w:t xml:space="preserve">the </w:t>
+      </w:r>
+      <w:r>
+        <w:rPr>
+          <w:rFonts w:cstheme="minorHAnsi"/>
+          <w:color w:val="333334"/>
+          <w:sz w:val="20"/>
+          <w:szCs w:val="20"/>
+        </w:rPr>
+        <w:t xml:space="preserve">robot is rapidly increasing in advanced countries and the social impact of </w:t>
+      </w:r>
+      <w:r>
+        <w:rPr>
+          <w:rFonts w:cstheme="minorHAnsi"/>
+          <w:color w:val="333334"/>
+          <w:sz w:val="20"/>
+          <w:szCs w:val="20"/>
+        </w:rPr>
+        <w:t xml:space="preserve">the </w:t>
+      </w:r>
+      <w:r>
+        <w:rPr>
+          <w:rFonts w:cstheme="minorHAnsi"/>
+          <w:color w:val="333334"/>
+          <w:sz w:val="20"/>
+          <w:szCs w:val="20"/>
+        </w:rPr>
+        <w:t>robot’s diffusion must be carefully inspected. Finally, how to meet with a coming robot era from the standpoint of human society is considered.</w:t>
       </w:r>
     </w:p>
     <w:p>
@@ -634,7 +671,7 @@
           <w:lang w:eastAsia="en-AU"/>
         </w:rPr>
       </w:pPr>
-      <w:hyperlink r:id="rId20" w:history="1">
+      <w:hyperlink r:id="rId18" w:history="1">
         <w:r>
           <w:rPr>
             <w:rStyle w:val="Hyperlink"/>
@@ -806,7 +843,7 @@
           <w:lang w:eastAsia="en-AU"/>
         </w:rPr>
       </w:pPr>
-      <w:hyperlink r:id="rId21" w:history="1">
+      <w:hyperlink r:id="rId19" w:history="1">
         <w:r>
           <w:rPr>
             <w:rStyle w:val="Hyperlink"/>
@@ -897,7 +934,7 @@
         </w:rPr>
         <w:t xml:space="preserve"> </w:t>
       </w:r>
-      <w:hyperlink r:id="rId22" w:tgtFrame="_blank" w:history="1">
+      <w:hyperlink r:id="rId20" w:tgtFrame="_blank" w:history="1">
         <w:r>
           <w:rPr>
             <w:rFonts w:eastAsia="Times New Roman" w:cstheme="minorHAnsi"/>
@@ -956,7 +993,7 @@
         </w:rPr>
         <w:t xml:space="preserve">like </w:t>
       </w:r>
-      <w:hyperlink r:id="rId23" w:history="1">
+      <w:hyperlink r:id="rId21" w:history="1">
         <w:r>
           <w:rPr>
             <w:rStyle w:val="Hyperlink"/>
@@ -983,7 +1020,7 @@
         </w:rPr>
         <w:t xml:space="preserve">, the ‘intelligent’ vacuum cleaner that detects, thanks to its sensors, the areas for cleaning. After that, robotic lawnmowers appeared, with daily schedules and programmable zones, then barbecue-grill cleaning robots, an invention designed for this typically American hobby. More devices have also emerged for cleaning tables and windows. Even some robots that works for health, education, and recreation. The article mentions about the </w:t>
       </w:r>
-      <w:hyperlink r:id="rId24" w:history="1">
+      <w:hyperlink r:id="rId22" w:history="1">
         <w:r>
           <w:rPr>
             <w:rStyle w:val="Hyperlink"/>
@@ -1045,7 +1082,7 @@
         </w:rPr>
         <w:t xml:space="preserve">and to have specialized surgeons who were located thousands of kilometres from the hospital where the patient was. Other robots have soft and caring character which helping people in needs like </w:t>
       </w:r>
-      <w:hyperlink r:id="rId25" w:tgtFrame="_blank" w:history="1">
+      <w:hyperlink r:id="rId23" w:tgtFrame="_blank" w:history="1">
         <w:proofErr w:type="spellStart"/>
         <w:r>
           <w:rPr>
@@ -1087,7 +1124,7 @@
         <w:lastRenderedPageBreak/>
         <w:t xml:space="preserve">facilities they uses </w:t>
       </w:r>
-      <w:hyperlink r:id="rId26" w:tgtFrame="_blank" w:history="1">
+      <w:hyperlink r:id="rId24" w:tgtFrame="_blank" w:history="1">
         <w:proofErr w:type="spellStart"/>
         <w:r>
           <w:rPr>
@@ -1122,7 +1159,7 @@
         </w:rPr>
         <w:t xml:space="preserve">the storytelling robot, and for mini educational with kid interaction robot </w:t>
       </w:r>
-      <w:hyperlink r:id="rId27" w:history="1">
+      <w:hyperlink r:id="rId25" w:history="1">
         <w:proofErr w:type="spellStart"/>
         <w:r>
           <w:rPr>
@@ -1155,7 +1192,7 @@
         </w:rPr>
         <w:t xml:space="preserve">is keeping kids learning with fun. The most interesting and revolutionary robots are </w:t>
       </w:r>
-      <w:hyperlink r:id="rId28" w:history="1">
+      <w:hyperlink r:id="rId26" w:history="1">
         <w:r>
           <w:rPr>
             <w:rStyle w:val="Hyperlink"/>
@@ -1253,7 +1290,7 @@
           <w:lang w:eastAsia="en-AU"/>
         </w:rPr>
       </w:pPr>
-      <w:hyperlink r:id="rId29" w:history="1">
+      <w:hyperlink r:id="rId27" w:history="1">
         <w:r>
           <w:rPr>
             <w:rStyle w:val="Hyperlink"/>
@@ -1467,7 +1504,7 @@
           <w:lang w:eastAsia="en-AU"/>
         </w:rPr>
       </w:pPr>
-      <w:hyperlink r:id="rId30" w:history="1">
+      <w:hyperlink r:id="rId28" w:history="1">
         <w:r>
           <w:rPr>
             <w:rStyle w:val="Hyperlink"/>
@@ -1708,7 +1745,7 @@
         </w:rPr>
         <w:t xml:space="preserve"> </w:t>
       </w:r>
-      <w:hyperlink r:id="rId31" w:history="1">
+      <w:hyperlink r:id="rId29" w:history="1">
         <w:r>
           <w:rPr>
             <w:rStyle w:val="Hyperlink"/>
@@ -1800,7 +1837,7 @@
         </w:rPr>
         <w:t xml:space="preserve">-- </w:t>
       </w:r>
-      <w:hyperlink r:id="rId32" w:history="1">
+      <w:hyperlink r:id="rId30" w:history="1">
         <w:r>
           <w:rPr>
             <w:rFonts w:cstheme="minorHAnsi"/>
@@ -2478,7 +2515,7 @@
           <w:szCs w:val="20"/>
         </w:rPr>
       </w:pPr>
-      <w:hyperlink r:id="rId33" w:history="1">
+      <w:hyperlink r:id="rId31" w:history="1">
         <w:r>
           <w:rPr>
             <w:rStyle w:val="Hyperlink"/>
@@ -2641,7 +2678,7 @@
           <w:lang w:eastAsia="en-AU"/>
         </w:rPr>
       </w:pPr>
-      <w:hyperlink r:id="rId34" w:history="1">
+      <w:hyperlink r:id="rId32" w:history="1">
         <w:r>
           <w:rPr>
             <w:rStyle w:val="Hyperlink"/>
@@ -2883,7 +2920,7 @@
           <w:lang w:eastAsia="en-AU"/>
         </w:rPr>
       </w:pPr>
-      <w:hyperlink r:id="rId35" w:history="1">
+      <w:hyperlink r:id="rId33" w:history="1">
         <w:r>
           <w:rPr>
             <w:rStyle w:val="Hyperlink"/>
@@ -3106,7 +3143,7 @@
           <w:lang w:eastAsia="en-AU"/>
         </w:rPr>
       </w:pPr>
-      <w:hyperlink r:id="rId36" w:history="1">
+      <w:hyperlink r:id="rId34" w:history="1">
         <w:r>
           <w:rPr>
             <w:rStyle w:val="Hyperlink"/>
@@ -3250,7 +3287,6 @@
         </w:rPr>
         <w:t xml:space="preserve"> by: </w:t>
       </w:r>
-      <w:proofErr w:type="spellStart"/>
       <w:r>
         <w:rPr>
           <w:rFonts w:eastAsia="Times New Roman" w:cs="Times New Roman"/>
@@ -3260,19 +3296,7 @@
           <w:szCs w:val="21"/>
           <w:lang w:eastAsia="en-AU"/>
         </w:rPr>
-        <w:t>Alison</w:t>
-      </w:r>
-      <w:proofErr w:type="spellEnd"/>
-      <w:r>
-        <w:rPr>
-          <w:rFonts w:eastAsia="Times New Roman" w:cs="Times New Roman"/>
-          <w:i/>
-          <w:color w:val="000000"/>
-          <w:sz w:val="11"/>
-          <w:szCs w:val="21"/>
-          <w:lang w:eastAsia="en-AU"/>
-        </w:rPr>
-        <w:t xml:space="preserve"> DeNisco </w:t>
+        <w:t xml:space="preserve">Alison DeNisco </w:t>
       </w:r>
       <w:proofErr w:type="spellStart"/>
       <w:r>
@@ -3336,7 +3360,7 @@
           <w:lang w:eastAsia="en-AU"/>
         </w:rPr>
       </w:pPr>
-      <w:hyperlink r:id="rId37" w:history="1">
+      <w:hyperlink r:id="rId35" w:history="1">
         <w:r>
           <w:rPr>
             <w:rStyle w:val="Hyperlink"/>
@@ -4059,7 +4083,7 @@
           <w:lang w:eastAsia="en-AU"/>
         </w:rPr>
       </w:pPr>
-      <w:hyperlink r:id="rId38" w:history="1">
+      <w:hyperlink r:id="rId36" w:history="1">
         <w:r>
           <w:rPr>
             <w:rStyle w:val="Hyperlink"/>
@@ -4262,7 +4286,7 @@
           <w:lang w:eastAsia="en-AU"/>
         </w:rPr>
       </w:pPr>
-      <w:hyperlink r:id="rId39" w:history="1">
+      <w:hyperlink r:id="rId37" w:history="1">
         <w:r>
           <w:rPr>
             <w:rStyle w:val="Hyperlink"/>
@@ -4843,6 +4867,1122 @@
         </w:rPr>
         <w:t xml:space="preserve">On the website </w:t>
       </w:r>
+      <w:hyperlink r:id="rId38" w:history="1">
+        <w:r>
+          <w:rPr>
+            <w:rStyle w:val="Hyperlink"/>
+            <w:rFonts w:cstheme="minorHAnsi"/>
+            <w:sz w:val="20"/>
+            <w:szCs w:val="20"/>
+          </w:rPr>
+          <w:t>https://</w:t>
+        </w:r>
+        <w:proofErr w:type="spellStart"/>
+        <w:r>
+          <w:rPr>
+            <w:rStyle w:val="Hyperlink"/>
+            <w:rFonts w:cstheme="minorHAnsi"/>
+            <w:sz w:val="20"/>
+            <w:szCs w:val="20"/>
+          </w:rPr>
+          <w:t>cybersafesolutions.com</w:t>
+        </w:r>
+        <w:proofErr w:type="spellEnd"/>
+        <w:r>
+          <w:rPr>
+            <w:rStyle w:val="Hyperlink"/>
+            <w:rFonts w:cstheme="minorHAnsi"/>
+            <w:sz w:val="20"/>
+            <w:szCs w:val="20"/>
+          </w:rPr>
+          <w:t>/services/</w:t>
+        </w:r>
+      </w:hyperlink>
+      <w:r>
+        <w:rPr>
+          <w:rFonts w:cstheme="minorHAnsi"/>
+          <w:color w:val="333334"/>
+          <w:sz w:val="20"/>
+          <w:szCs w:val="20"/>
+        </w:rPr>
+        <w:t>,</w:t>
+      </w:r>
+      <w:r>
+        <w:rPr>
+          <w:rFonts w:cstheme="minorHAnsi"/>
+          <w:color w:val="333334"/>
+          <w:sz w:val="20"/>
+          <w:szCs w:val="20"/>
+        </w:rPr>
+        <w:t xml:space="preserve"> </w:t>
+      </w:r>
+      <w:r>
+        <w:rPr>
+          <w:rFonts w:cstheme="minorHAnsi"/>
+          <w:color w:val="333334"/>
+          <w:sz w:val="20"/>
+          <w:szCs w:val="20"/>
+        </w:rPr>
+        <w:t>they offer a list of services that can be used to facilitate cybersecurity. Some of these services include:</w:t>
+      </w:r>
+    </w:p>
+    <w:p>
+      <w:pPr>
+        <w:spacing w:after="0"/>
+        <w:jc w:val="both"/>
+        <w:rPr>
+          <w:rFonts w:cstheme="minorHAnsi"/>
+          <w:color w:val="333334"/>
+          <w:sz w:val="20"/>
+          <w:szCs w:val="20"/>
+        </w:rPr>
+      </w:pPr>
+      <w:r>
+        <w:rPr>
+          <w:rFonts w:cstheme="minorHAnsi"/>
+          <w:color w:val="333334"/>
+          <w:sz w:val="20"/>
+          <w:szCs w:val="20"/>
+        </w:rPr>
+        <w:t>•Managed Detection Response and Containment – Networks are constantly monitored to detect any abnormal activity. If a threat is detected, it can be contained and responded to in real time.</w:t>
+      </w:r>
+    </w:p>
+    <w:p>
+      <w:pPr>
+        <w:spacing w:after="0"/>
+        <w:jc w:val="both"/>
+        <w:rPr>
+          <w:rFonts w:cstheme="minorHAnsi"/>
+          <w:color w:val="333334"/>
+          <w:sz w:val="20"/>
+          <w:szCs w:val="20"/>
+        </w:rPr>
+      </w:pPr>
+      <w:r>
+        <w:rPr>
+          <w:rFonts w:cstheme="minorHAnsi"/>
+          <w:color w:val="333334"/>
+          <w:sz w:val="20"/>
+          <w:szCs w:val="20"/>
+        </w:rPr>
+        <w:t xml:space="preserve">•Network Security Monitoring – Threats are identified, assets can be tracked and regularly scanned for any vulnerabilities. </w:t>
+      </w:r>
+      <w:proofErr w:type="spellStart"/>
+      <w:r>
+        <w:rPr>
+          <w:rFonts w:cstheme="minorHAnsi"/>
+          <w:color w:val="333334"/>
+          <w:sz w:val="20"/>
+          <w:szCs w:val="20"/>
+        </w:rPr>
+        <w:t>Behavioral</w:t>
+      </w:r>
+      <w:proofErr w:type="spellEnd"/>
+      <w:r>
+        <w:rPr>
+          <w:rFonts w:cstheme="minorHAnsi"/>
+          <w:color w:val="333334"/>
+          <w:sz w:val="20"/>
+          <w:szCs w:val="20"/>
+        </w:rPr>
+        <w:t xml:space="preserve"> analytics can be performed to further identify potential threats.</w:t>
+      </w:r>
+    </w:p>
+    <w:p>
+      <w:pPr>
+        <w:spacing w:after="0"/>
+        <w:jc w:val="both"/>
+        <w:rPr>
+          <w:rFonts w:cstheme="minorHAnsi"/>
+          <w:color w:val="333334"/>
+          <w:sz w:val="20"/>
+          <w:szCs w:val="20"/>
+        </w:rPr>
+      </w:pPr>
+      <w:r>
+        <w:rPr>
+          <w:rFonts w:cstheme="minorHAnsi"/>
+          <w:color w:val="333334"/>
+          <w:sz w:val="20"/>
+          <w:szCs w:val="20"/>
+        </w:rPr>
+        <w:t>•Endpoint Security Monitoring – Endpoint intrusions (unauthori</w:t>
+      </w:r>
+      <w:r>
+        <w:rPr>
+          <w:rFonts w:cstheme="minorHAnsi"/>
+          <w:color w:val="333334"/>
+          <w:sz w:val="20"/>
+          <w:szCs w:val="20"/>
+        </w:rPr>
+        <w:t>z</w:t>
+      </w:r>
+      <w:r>
+        <w:rPr>
+          <w:rFonts w:cstheme="minorHAnsi"/>
+          <w:color w:val="333334"/>
+          <w:sz w:val="20"/>
+          <w:szCs w:val="20"/>
+        </w:rPr>
+        <w:t>ed access) can be instantly identified and isolated to prevent theft of data and sensitive information.</w:t>
+      </w:r>
+    </w:p>
+    <w:p>
+      <w:pPr>
+        <w:spacing w:after="0"/>
+        <w:jc w:val="both"/>
+        <w:rPr>
+          <w:rFonts w:cstheme="minorHAnsi"/>
+          <w:color w:val="333334"/>
+          <w:sz w:val="20"/>
+          <w:szCs w:val="20"/>
+        </w:rPr>
+      </w:pPr>
+      <w:r>
+        <w:rPr>
+          <w:rFonts w:cstheme="minorHAnsi"/>
+          <w:color w:val="333334"/>
+          <w:sz w:val="20"/>
+          <w:szCs w:val="20"/>
+        </w:rPr>
+        <w:t>•Security Awareness Training &amp; Simulated Phishing Tests  - Staff and individuals can be trained to recogni</w:t>
+      </w:r>
+      <w:r>
+        <w:rPr>
+          <w:rFonts w:cstheme="minorHAnsi"/>
+          <w:color w:val="333334"/>
+          <w:sz w:val="20"/>
+          <w:szCs w:val="20"/>
+        </w:rPr>
+        <w:t>z</w:t>
+      </w:r>
+      <w:r>
+        <w:rPr>
+          <w:rFonts w:cstheme="minorHAnsi"/>
+          <w:color w:val="333334"/>
+          <w:sz w:val="20"/>
+          <w:szCs w:val="20"/>
+        </w:rPr>
+        <w:t xml:space="preserve">e potential threats and react accordingly. </w:t>
+      </w:r>
+    </w:p>
+    <w:p>
+      <w:pPr>
+        <w:spacing w:after="0"/>
+        <w:jc w:val="both"/>
+        <w:rPr>
+          <w:rFonts w:cstheme="minorHAnsi"/>
+          <w:color w:val="333334"/>
+          <w:sz w:val="20"/>
+          <w:szCs w:val="20"/>
+        </w:rPr>
+      </w:pPr>
+      <w:r>
+        <w:rPr>
+          <w:rFonts w:cstheme="minorHAnsi"/>
+          <w:color w:val="333334"/>
+          <w:sz w:val="20"/>
+          <w:szCs w:val="20"/>
+        </w:rPr>
+        <w:t>•Penetration Testing – This is used to detect system vulnerabilities by performing simulated attacks on a network or system. Once the weak spots are identified, corrective measures can then be implemented.</w:t>
+      </w:r>
+    </w:p>
+    <w:p>
+      <w:pPr>
+        <w:spacing w:after="0"/>
+        <w:jc w:val="both"/>
+        <w:rPr>
+          <w:rFonts w:cstheme="minorHAnsi"/>
+          <w:color w:val="333334"/>
+          <w:sz w:val="20"/>
+          <w:szCs w:val="20"/>
+        </w:rPr>
+      </w:pPr>
+      <w:r>
+        <w:rPr>
+          <w:rFonts w:cstheme="minorHAnsi"/>
+          <w:color w:val="333334"/>
+          <w:sz w:val="20"/>
+          <w:szCs w:val="20"/>
+        </w:rPr>
+        <w:t>•Threat Hunting – Compromise Assessment – A proactive approach is taken to seek out and destroy threats, or to ensure that endpoints or assets are ready for the attacks when they occur.</w:t>
+      </w:r>
+    </w:p>
+    <w:p>
+      <w:pPr>
+        <w:spacing w:after="0"/>
+        <w:jc w:val="both"/>
+        <w:rPr>
+          <w:rFonts w:cstheme="minorHAnsi"/>
+          <w:color w:val="333334"/>
+          <w:sz w:val="20"/>
+          <w:szCs w:val="20"/>
+        </w:rPr>
+      </w:pPr>
+      <w:r>
+        <w:rPr>
+          <w:rFonts w:cstheme="minorHAnsi"/>
+          <w:color w:val="333334"/>
+          <w:sz w:val="20"/>
+          <w:szCs w:val="20"/>
+        </w:rPr>
+        <w:lastRenderedPageBreak/>
+        <w:t>•Security Policy Development – Organisation can undertake the development of a cybersecurity policy that can include regular testing, upgrades</w:t>
+      </w:r>
+      <w:r>
+        <w:rPr>
+          <w:rFonts w:cstheme="minorHAnsi"/>
+          <w:color w:val="333334"/>
+          <w:sz w:val="20"/>
+          <w:szCs w:val="20"/>
+        </w:rPr>
+        <w:t>,</w:t>
+      </w:r>
+      <w:r>
+        <w:rPr>
+          <w:rFonts w:cstheme="minorHAnsi"/>
+          <w:color w:val="333334"/>
+          <w:sz w:val="20"/>
+          <w:szCs w:val="20"/>
+        </w:rPr>
+        <w:t xml:space="preserve"> and evaluation of the protection system.</w:t>
+      </w:r>
+    </w:p>
+    <w:p>
+      <w:pPr>
+        <w:jc w:val="both"/>
+        <w:rPr>
+          <w:rFonts w:cstheme="minorHAnsi"/>
+          <w:color w:val="333334"/>
+          <w:sz w:val="20"/>
+          <w:szCs w:val="20"/>
+        </w:rPr>
+      </w:pPr>
+      <w:r>
+        <w:rPr>
+          <w:rFonts w:cstheme="minorHAnsi"/>
+          <w:color w:val="333334"/>
+          <w:sz w:val="20"/>
+          <w:szCs w:val="20"/>
+        </w:rPr>
+        <w:t>Individuals and organi</w:t>
+      </w:r>
+      <w:r>
+        <w:rPr>
+          <w:rFonts w:cstheme="minorHAnsi"/>
+          <w:color w:val="333334"/>
+          <w:sz w:val="20"/>
+          <w:szCs w:val="20"/>
+        </w:rPr>
+        <w:t>z</w:t>
+      </w:r>
+      <w:r>
+        <w:rPr>
+          <w:rFonts w:cstheme="minorHAnsi"/>
+          <w:color w:val="333334"/>
+          <w:sz w:val="20"/>
+          <w:szCs w:val="20"/>
+        </w:rPr>
+        <w:t>ations have a vast array of cybersecurity products to choose from that vary in application and cost. When implemented, these products provide protection against the types of threats mentioned previously. Technological developments from the makers of the products mentioned below make advanced protection possible.</w:t>
+      </w:r>
+    </w:p>
+    <w:p>
+      <w:pPr>
+        <w:jc w:val="both"/>
+        <w:rPr>
+          <w:rFonts w:cstheme="minorHAnsi"/>
+          <w:b/>
+          <w:color w:val="333334"/>
+          <w:sz w:val="20"/>
+          <w:szCs w:val="20"/>
+        </w:rPr>
+      </w:pPr>
+      <w:r>
+        <w:rPr>
+          <w:rFonts w:cstheme="minorHAnsi"/>
+          <w:b/>
+          <w:color w:val="333334"/>
+          <w:sz w:val="20"/>
+          <w:szCs w:val="20"/>
+        </w:rPr>
+        <w:t>Some of these products include:</w:t>
+      </w:r>
+    </w:p>
+    <w:p>
+      <w:pPr>
+        <w:jc w:val="both"/>
+        <w:rPr>
+          <w:rFonts w:cstheme="minorHAnsi"/>
+          <w:color w:val="333334"/>
+          <w:sz w:val="20"/>
+          <w:szCs w:val="20"/>
+        </w:rPr>
+      </w:pPr>
+      <w:r>
+        <w:rPr>
+          <w:rFonts w:cstheme="minorHAnsi"/>
+          <w:color w:val="333334"/>
+          <w:sz w:val="20"/>
+          <w:szCs w:val="20"/>
+        </w:rPr>
+        <w:t xml:space="preserve">•Checkpoint </w:t>
+      </w:r>
+      <w:proofErr w:type="spellStart"/>
+      <w:r>
+        <w:rPr>
+          <w:rFonts w:cstheme="minorHAnsi"/>
+          <w:color w:val="333334"/>
+          <w:sz w:val="20"/>
+          <w:szCs w:val="20"/>
+        </w:rPr>
+        <w:t>CloudGaurd</w:t>
+      </w:r>
+      <w:proofErr w:type="spellEnd"/>
+      <w:r>
+        <w:rPr>
+          <w:rFonts w:cstheme="minorHAnsi"/>
+          <w:color w:val="333334"/>
+          <w:sz w:val="20"/>
+          <w:szCs w:val="20"/>
+        </w:rPr>
+        <w:t xml:space="preserve"> – Protects against </w:t>
+      </w:r>
+      <w:proofErr w:type="spellStart"/>
+      <w:r>
+        <w:rPr>
+          <w:rFonts w:cstheme="minorHAnsi"/>
+          <w:color w:val="333334"/>
+          <w:sz w:val="20"/>
+          <w:szCs w:val="20"/>
+        </w:rPr>
+        <w:t>cyber attacks</w:t>
+      </w:r>
+      <w:proofErr w:type="spellEnd"/>
+      <w:r>
+        <w:rPr>
+          <w:rFonts w:cstheme="minorHAnsi"/>
+          <w:color w:val="333334"/>
+          <w:sz w:val="20"/>
+          <w:szCs w:val="20"/>
+        </w:rPr>
+        <w:t xml:space="preserve"> on cloud infrastructure workloads.</w:t>
+      </w:r>
+    </w:p>
+    <w:p>
+      <w:pPr>
+        <w:jc w:val="both"/>
+        <w:rPr>
+          <w:rFonts w:cstheme="minorHAnsi"/>
+          <w:color w:val="333334"/>
+          <w:sz w:val="20"/>
+          <w:szCs w:val="20"/>
+        </w:rPr>
+      </w:pPr>
+      <w:r>
+        <w:rPr>
+          <w:rFonts w:cstheme="minorHAnsi"/>
+          <w:color w:val="333334"/>
+          <w:sz w:val="20"/>
+          <w:szCs w:val="20"/>
+        </w:rPr>
+        <w:t>•CrowdStrike Falcon X – This automates threat analysis, and can provide intelligence and automation to organi</w:t>
+      </w:r>
+      <w:r>
+        <w:rPr>
+          <w:rFonts w:cstheme="minorHAnsi"/>
+          <w:color w:val="333334"/>
+          <w:sz w:val="20"/>
+          <w:szCs w:val="20"/>
+        </w:rPr>
+        <w:t>z</w:t>
+      </w:r>
+      <w:r>
+        <w:rPr>
+          <w:rFonts w:cstheme="minorHAnsi"/>
+          <w:color w:val="333334"/>
+          <w:sz w:val="20"/>
+          <w:szCs w:val="20"/>
+        </w:rPr>
+        <w:t>ations data security centres. It immediately shares threat data to other tools like firewalls and gateways.</w:t>
+      </w:r>
+    </w:p>
+    <w:p>
+      <w:pPr>
+        <w:jc w:val="both"/>
+        <w:rPr>
+          <w:rFonts w:cstheme="minorHAnsi"/>
+          <w:color w:val="333334"/>
+          <w:sz w:val="20"/>
+          <w:szCs w:val="20"/>
+        </w:rPr>
+      </w:pPr>
+      <w:r>
+        <w:rPr>
+          <w:rFonts w:cstheme="minorHAnsi"/>
+          <w:color w:val="333334"/>
+          <w:sz w:val="20"/>
+          <w:szCs w:val="20"/>
+        </w:rPr>
+        <w:t>•Force</w:t>
+      </w:r>
+      <w:r>
+        <w:rPr>
+          <w:rFonts w:cstheme="minorHAnsi"/>
+          <w:color w:val="333334"/>
+          <w:sz w:val="20"/>
+          <w:szCs w:val="20"/>
+        </w:rPr>
+        <w:t xml:space="preserve"> </w:t>
+      </w:r>
+      <w:r>
+        <w:rPr>
+          <w:rFonts w:cstheme="minorHAnsi"/>
+          <w:color w:val="333334"/>
+          <w:sz w:val="20"/>
+          <w:szCs w:val="20"/>
+        </w:rPr>
+        <w:t xml:space="preserve">point Dynamic Data Protection – This product continually uses </w:t>
+      </w:r>
+      <w:proofErr w:type="spellStart"/>
+      <w:r>
+        <w:rPr>
+          <w:rFonts w:cstheme="minorHAnsi"/>
+          <w:color w:val="333334"/>
+          <w:sz w:val="20"/>
+          <w:szCs w:val="20"/>
+        </w:rPr>
+        <w:t>behavioral</w:t>
+      </w:r>
+      <w:proofErr w:type="spellEnd"/>
+      <w:r>
+        <w:rPr>
+          <w:rFonts w:cstheme="minorHAnsi"/>
+          <w:color w:val="333334"/>
+          <w:sz w:val="20"/>
+          <w:szCs w:val="20"/>
+        </w:rPr>
+        <w:t xml:space="preserve"> analytics to determine any out of the ordinary use of assets or data and then automatically provided appropriate security countermeasures.</w:t>
+      </w:r>
+    </w:p>
+    <w:p>
+      <w:pPr>
+        <w:jc w:val="both"/>
+        <w:rPr>
+          <w:rFonts w:cstheme="minorHAnsi"/>
+          <w:color w:val="333334"/>
+          <w:sz w:val="20"/>
+          <w:szCs w:val="20"/>
+        </w:rPr>
+      </w:pPr>
+      <w:r>
+        <w:rPr>
+          <w:rFonts w:cstheme="minorHAnsi"/>
+          <w:color w:val="333334"/>
+          <w:sz w:val="20"/>
+          <w:szCs w:val="20"/>
+        </w:rPr>
+        <w:t xml:space="preserve">•Okta </w:t>
+      </w:r>
+      <w:proofErr w:type="spellStart"/>
+      <w:r>
+        <w:rPr>
+          <w:rFonts w:cstheme="minorHAnsi"/>
+          <w:color w:val="333334"/>
+          <w:sz w:val="20"/>
+          <w:szCs w:val="20"/>
+        </w:rPr>
+        <w:t>ThreatInight</w:t>
+      </w:r>
+      <w:proofErr w:type="spellEnd"/>
+      <w:r>
+        <w:rPr>
+          <w:rFonts w:cstheme="minorHAnsi"/>
+          <w:color w:val="333334"/>
+          <w:sz w:val="20"/>
+          <w:szCs w:val="20"/>
+        </w:rPr>
+        <w:t xml:space="preserve"> – This product learns user’s </w:t>
+      </w:r>
+      <w:proofErr w:type="spellStart"/>
+      <w:r>
+        <w:rPr>
+          <w:rFonts w:cstheme="minorHAnsi"/>
+          <w:color w:val="333334"/>
+          <w:sz w:val="20"/>
+          <w:szCs w:val="20"/>
+        </w:rPr>
+        <w:t>behavior</w:t>
+      </w:r>
+      <w:proofErr w:type="spellEnd"/>
+      <w:r>
+        <w:rPr>
+          <w:rFonts w:cstheme="minorHAnsi"/>
+          <w:color w:val="333334"/>
+          <w:sz w:val="20"/>
+          <w:szCs w:val="20"/>
+        </w:rPr>
+        <w:t xml:space="preserve"> over time and can allow users to log in password free in a “normal” setting. If the same user attempts to log in from an “unusual” setting, the product will ask a security question and a second factor before granting access.</w:t>
+      </w:r>
+    </w:p>
+    <w:p>
+      <w:pPr>
+        <w:jc w:val="both"/>
+        <w:rPr>
+          <w:rFonts w:cstheme="minorHAnsi"/>
+          <w:b/>
+          <w:color w:val="333334"/>
+          <w:sz w:val="24"/>
+          <w:szCs w:val="20"/>
+        </w:rPr>
+      </w:pPr>
+      <w:r>
+        <w:rPr>
+          <w:rFonts w:cstheme="minorHAnsi"/>
+          <w:b/>
+          <w:color w:val="333334"/>
+          <w:sz w:val="24"/>
+          <w:szCs w:val="20"/>
+        </w:rPr>
+        <w:t>What is the likely impact? (300 words)</w:t>
+      </w:r>
+    </w:p>
+    <w:p>
+      <w:pPr>
+        <w:jc w:val="both"/>
+        <w:rPr>
+          <w:rFonts w:cstheme="minorHAnsi"/>
+          <w:color w:val="333334"/>
+          <w:sz w:val="20"/>
+          <w:szCs w:val="20"/>
+        </w:rPr>
+      </w:pPr>
+      <w:r>
+        <w:rPr>
+          <w:rFonts w:cstheme="minorHAnsi"/>
+          <w:color w:val="333334"/>
+          <w:sz w:val="20"/>
+          <w:szCs w:val="20"/>
+        </w:rPr>
+        <w:t>What is the potential impact of this development? What is likely to change? Which people will be most affected and how? Will this create, replace or make redundant any current jobs or technologies?</w:t>
+      </w:r>
+    </w:p>
+    <w:p>
+      <w:pPr>
+        <w:jc w:val="both"/>
+        <w:rPr>
+          <w:rFonts w:cstheme="minorHAnsi"/>
+          <w:color w:val="333334"/>
+          <w:sz w:val="20"/>
+          <w:szCs w:val="20"/>
+        </w:rPr>
+      </w:pPr>
+      <w:r>
+        <w:rPr>
+          <w:rFonts w:cstheme="minorHAnsi"/>
+          <w:color w:val="333334"/>
+          <w:sz w:val="20"/>
+          <w:szCs w:val="20"/>
+        </w:rPr>
+        <w:t>Answer:</w:t>
+      </w:r>
+    </w:p>
+    <w:p>
+      <w:pPr>
+        <w:jc w:val="both"/>
+        <w:rPr>
+          <w:rFonts w:cstheme="minorHAnsi"/>
+          <w:color w:val="333334"/>
+          <w:sz w:val="20"/>
+          <w:szCs w:val="20"/>
+        </w:rPr>
+      </w:pPr>
+      <w:r>
+        <w:rPr>
+          <w:rFonts w:cstheme="minorHAnsi"/>
+          <w:color w:val="333334"/>
+          <w:sz w:val="20"/>
+          <w:szCs w:val="20"/>
+        </w:rPr>
+        <w:t xml:space="preserve">The development of advanced cybersecurity will certainly impact how people interact with technology. People are becoming increasingly aware of the consequence of </w:t>
+      </w:r>
+      <w:proofErr w:type="spellStart"/>
+      <w:r>
+        <w:rPr>
+          <w:rFonts w:cstheme="minorHAnsi"/>
+          <w:color w:val="333334"/>
+          <w:sz w:val="20"/>
+          <w:szCs w:val="20"/>
+        </w:rPr>
+        <w:t>cyber attacks</w:t>
+      </w:r>
+      <w:proofErr w:type="spellEnd"/>
+      <w:r>
+        <w:rPr>
+          <w:rFonts w:cstheme="minorHAnsi"/>
+          <w:color w:val="333334"/>
+          <w:sz w:val="20"/>
+          <w:szCs w:val="20"/>
+        </w:rPr>
+        <w:t xml:space="preserve">, and a result more people are looking to the market to but cybersecurity products. </w:t>
+      </w:r>
+    </w:p>
+    <w:p>
+      <w:pPr>
+        <w:jc w:val="both"/>
+        <w:rPr>
+          <w:rFonts w:cstheme="minorHAnsi"/>
+          <w:color w:val="333334"/>
+          <w:sz w:val="20"/>
+          <w:szCs w:val="20"/>
+        </w:rPr>
+      </w:pPr>
+      <w:r>
+        <w:rPr>
+          <w:rFonts w:cstheme="minorHAnsi"/>
+          <w:color w:val="333334"/>
+          <w:sz w:val="20"/>
+          <w:szCs w:val="20"/>
+        </w:rPr>
+        <w:t>On the website</w:t>
+      </w:r>
+      <w:r>
+        <w:rPr>
+          <w:rFonts w:cstheme="minorHAnsi"/>
+          <w:color w:val="333334"/>
+          <w:sz w:val="16"/>
+          <w:szCs w:val="20"/>
+        </w:rPr>
+        <w:t xml:space="preserve"> </w:t>
+      </w:r>
+      <w:hyperlink r:id="rId39" w:history="1">
+        <w:r>
+          <w:rPr>
+            <w:rStyle w:val="Hyperlink"/>
+            <w:rFonts w:cstheme="minorHAnsi"/>
+          </w:rPr>
+          <w:t>https://www.csoonline.com/article/2946017/worldwide-cybersecurity-market-sizing-and-projections.html</w:t>
+        </w:r>
+      </w:hyperlink>
+      <w:r>
+        <w:rPr>
+          <w:rFonts w:cstheme="minorHAnsi"/>
+          <w:color w:val="333334"/>
+        </w:rPr>
+        <w:t>,</w:t>
+      </w:r>
+      <w:r>
+        <w:rPr>
+          <w:rFonts w:cstheme="minorHAnsi"/>
+          <w:color w:val="333334"/>
+          <w:sz w:val="16"/>
+          <w:szCs w:val="20"/>
+        </w:rPr>
+        <w:t xml:space="preserve"> </w:t>
+      </w:r>
+      <w:r>
+        <w:rPr>
+          <w:rFonts w:cstheme="minorHAnsi"/>
+          <w:color w:val="333334"/>
+          <w:sz w:val="20"/>
+          <w:szCs w:val="20"/>
+        </w:rPr>
+        <w:t>they predict that the market will continue to grow to a potential 170bn sizing due to the increased interest and demand. What does this mean? It means cybersecurity businesses will continue to advance research in the industry and provide consistent solutions to the ever</w:t>
+      </w:r>
+      <w:r>
+        <w:rPr>
+          <w:rFonts w:cstheme="minorHAnsi"/>
+          <w:color w:val="333334"/>
+          <w:sz w:val="20"/>
+          <w:szCs w:val="20"/>
+        </w:rPr>
+        <w:t>-</w:t>
+      </w:r>
+      <w:r>
+        <w:rPr>
+          <w:rFonts w:cstheme="minorHAnsi"/>
+          <w:color w:val="333334"/>
+          <w:sz w:val="20"/>
+          <w:szCs w:val="20"/>
+        </w:rPr>
+        <w:t>growing threat of cybercrime.</w:t>
+      </w:r>
+    </w:p>
+    <w:p>
+      <w:pPr>
+        <w:jc w:val="both"/>
+        <w:rPr>
+          <w:b/>
+        </w:rPr>
+      </w:pPr>
+      <w:r>
+        <w:rPr>
+          <w:b/>
+        </w:rPr>
+        <w:t>What is likely to change?</w:t>
+      </w:r>
+    </w:p>
+    <w:p>
+      <w:pPr>
+        <w:jc w:val="both"/>
+        <w:rPr>
+          <w:rFonts w:cstheme="minorHAnsi"/>
+          <w:color w:val="333334"/>
+          <w:sz w:val="20"/>
+          <w:szCs w:val="20"/>
+        </w:rPr>
+      </w:pPr>
+      <w:r>
+        <w:rPr>
+          <w:rFonts w:cstheme="minorHAnsi"/>
+          <w:color w:val="333334"/>
+          <w:sz w:val="20"/>
+          <w:szCs w:val="20"/>
+        </w:rPr>
+        <w:t>As cybersecurity technology develops and progresses, particularly in the AI and automation areas, humans are likely to become increasingly redundant. IT professionals who speciali</w:t>
+      </w:r>
+      <w:r>
+        <w:rPr>
+          <w:rFonts w:cstheme="minorHAnsi"/>
+          <w:color w:val="333334"/>
+          <w:sz w:val="20"/>
+          <w:szCs w:val="20"/>
+        </w:rPr>
+        <w:t>z</w:t>
+      </w:r>
+      <w:r>
+        <w:rPr>
+          <w:rFonts w:cstheme="minorHAnsi"/>
+          <w:color w:val="333334"/>
+          <w:sz w:val="20"/>
+          <w:szCs w:val="20"/>
+        </w:rPr>
+        <w:t xml:space="preserve">e in the monitoring of network and system security may eventually be replaced by AI. Businesses will move towards an AI system that can learn human </w:t>
+      </w:r>
+      <w:proofErr w:type="spellStart"/>
+      <w:r>
+        <w:rPr>
+          <w:rFonts w:cstheme="minorHAnsi"/>
+          <w:color w:val="333334"/>
+          <w:sz w:val="20"/>
+          <w:szCs w:val="20"/>
+        </w:rPr>
+        <w:t>behavior</w:t>
+      </w:r>
+      <w:proofErr w:type="spellEnd"/>
+      <w:r>
+        <w:rPr>
+          <w:rFonts w:cstheme="minorHAnsi"/>
+          <w:color w:val="333334"/>
+          <w:sz w:val="20"/>
+          <w:szCs w:val="20"/>
+        </w:rPr>
+        <w:t xml:space="preserve">, work </w:t>
+      </w:r>
+      <w:proofErr w:type="spellStart"/>
+      <w:r>
+        <w:rPr>
+          <w:rFonts w:cstheme="minorHAnsi"/>
+          <w:color w:val="333334"/>
+          <w:sz w:val="20"/>
+          <w:szCs w:val="20"/>
+        </w:rPr>
+        <w:t>non stop</w:t>
+      </w:r>
+      <w:proofErr w:type="spellEnd"/>
+      <w:r>
+        <w:rPr>
+          <w:rFonts w:cstheme="minorHAnsi"/>
+          <w:color w:val="333334"/>
+          <w:sz w:val="20"/>
+          <w:szCs w:val="20"/>
+        </w:rPr>
+        <w:t xml:space="preserve">, </w:t>
+      </w:r>
+      <w:proofErr w:type="spellStart"/>
+      <w:r>
+        <w:rPr>
+          <w:rFonts w:cstheme="minorHAnsi"/>
+          <w:color w:val="333334"/>
+          <w:sz w:val="20"/>
+          <w:szCs w:val="20"/>
+        </w:rPr>
+        <w:t>analy</w:t>
+      </w:r>
+      <w:r>
+        <w:rPr>
+          <w:rFonts w:cstheme="minorHAnsi"/>
+          <w:color w:val="333334"/>
+          <w:sz w:val="20"/>
+          <w:szCs w:val="20"/>
+        </w:rPr>
+        <w:t>z</w:t>
+      </w:r>
+      <w:r>
+        <w:rPr>
+          <w:rFonts w:cstheme="minorHAnsi"/>
+          <w:color w:val="333334"/>
+          <w:sz w:val="20"/>
+          <w:szCs w:val="20"/>
+        </w:rPr>
+        <w:t>e</w:t>
+      </w:r>
+      <w:proofErr w:type="spellEnd"/>
+      <w:r>
+        <w:rPr>
+          <w:rFonts w:cstheme="minorHAnsi"/>
+          <w:color w:val="333334"/>
+          <w:sz w:val="20"/>
+          <w:szCs w:val="20"/>
+        </w:rPr>
+        <w:t xml:space="preserve"> high volumes of data and provide instant security solutions that humans simply can’t compete with.</w:t>
+      </w:r>
+    </w:p>
+    <w:p>
+      <w:pPr>
+        <w:jc w:val="both"/>
+        <w:rPr>
+          <w:rFonts w:cstheme="minorHAnsi"/>
+          <w:color w:val="333334"/>
+          <w:sz w:val="20"/>
+          <w:szCs w:val="20"/>
+        </w:rPr>
+      </w:pPr>
+      <w:r>
+        <w:rPr>
+          <w:rFonts w:cstheme="minorHAnsi"/>
+          <w:color w:val="333334"/>
+          <w:sz w:val="20"/>
+          <w:szCs w:val="20"/>
+        </w:rPr>
+        <w:t>The positive of that is that the demand for creators of this technology will increase and the level of AI will advance not only cybersecurity but all technologies where machine learning exists.</w:t>
+      </w:r>
+    </w:p>
+    <w:p>
+      <w:pPr>
+        <w:jc w:val="both"/>
+        <w:rPr>
+          <w:rFonts w:cstheme="minorHAnsi"/>
+          <w:color w:val="333334"/>
+          <w:sz w:val="20"/>
+          <w:szCs w:val="20"/>
+        </w:rPr>
+      </w:pPr>
+      <w:r>
+        <w:rPr>
+          <w:rFonts w:cstheme="minorHAnsi"/>
+          <w:b/>
+          <w:color w:val="333334"/>
+          <w:sz w:val="24"/>
+          <w:szCs w:val="20"/>
+        </w:rPr>
+        <w:t>How will this affect you? (300 words)</w:t>
+      </w:r>
+      <w:r>
+        <w:rPr>
+          <w:rFonts w:cstheme="minorHAnsi"/>
+          <w:b/>
+          <w:color w:val="333334"/>
+          <w:sz w:val="24"/>
+          <w:szCs w:val="20"/>
+        </w:rPr>
+        <w:t>s</w:t>
+      </w:r>
+      <w:r>
+        <w:rPr>
+          <w:rFonts w:cstheme="minorHAnsi"/>
+          <w:color w:val="333334"/>
+          <w:sz w:val="20"/>
+          <w:szCs w:val="20"/>
+        </w:rPr>
+        <w:t xml:space="preserve"> </w:t>
+      </w:r>
+    </w:p>
+    <w:p>
+      <w:pPr>
+        <w:jc w:val="both"/>
+        <w:rPr>
+          <w:rFonts w:cstheme="minorHAnsi"/>
+          <w:color w:val="333334"/>
+          <w:sz w:val="20"/>
+          <w:szCs w:val="20"/>
+        </w:rPr>
+      </w:pPr>
+      <w:r>
+        <w:rPr>
+          <w:rFonts w:cstheme="minorHAnsi"/>
+          <w:color w:val="333334"/>
+          <w:sz w:val="20"/>
+          <w:szCs w:val="20"/>
+        </w:rPr>
+        <w:t>In your daily life, how will this affect you? What will be different for you? How might this affect members of your family or your friends?</w:t>
+      </w:r>
+    </w:p>
+    <w:p>
+      <w:pPr>
+        <w:jc w:val="both"/>
+        <w:rPr>
+          <w:rFonts w:cstheme="minorHAnsi"/>
+          <w:color w:val="333334"/>
+          <w:sz w:val="20"/>
+          <w:szCs w:val="20"/>
+        </w:rPr>
+      </w:pPr>
+      <w:r>
+        <w:rPr>
+          <w:rFonts w:cstheme="minorHAnsi"/>
+          <w:color w:val="333334"/>
+          <w:sz w:val="20"/>
+          <w:szCs w:val="20"/>
+        </w:rPr>
+        <w:t>Human interaction with technology increases exponentially every year. We only have to look around as we walk down a city street to see a plethora of people with their heads buried in their phones. We see interaction with automated banking systems, shopping systems, transport systems</w:t>
+      </w:r>
+      <w:r>
+        <w:rPr>
+          <w:rFonts w:cstheme="minorHAnsi"/>
+          <w:color w:val="333334"/>
+          <w:sz w:val="20"/>
+          <w:szCs w:val="20"/>
+        </w:rPr>
+        <w:t>,</w:t>
+      </w:r>
+      <w:r>
+        <w:rPr>
+          <w:rFonts w:cstheme="minorHAnsi"/>
+          <w:color w:val="333334"/>
+          <w:sz w:val="20"/>
+          <w:szCs w:val="20"/>
+        </w:rPr>
+        <w:t xml:space="preserve"> and information systems. On the website https://zephoria.com/top-15-valuable-facebook-statistics/ they report that there are currently 2.32 billion </w:t>
+      </w:r>
+      <w:r>
+        <w:rPr>
+          <w:rFonts w:cstheme="minorHAnsi"/>
+          <w:color w:val="333334"/>
+          <w:sz w:val="20"/>
+          <w:szCs w:val="20"/>
+        </w:rPr>
+        <w:lastRenderedPageBreak/>
+        <w:t>F</w:t>
+      </w:r>
+      <w:r>
+        <w:rPr>
+          <w:rFonts w:cstheme="minorHAnsi"/>
+          <w:color w:val="333334"/>
+          <w:sz w:val="20"/>
+          <w:szCs w:val="20"/>
+        </w:rPr>
+        <w:t>acebook users. 2.32 billion……. That’s 2.32 billion people using some sort of device to access information in a cyber setting. That means there are 2.32 billion opportunities for people to attack someone’s information.</w:t>
+      </w:r>
+    </w:p>
+    <w:p>
+      <w:pPr>
+        <w:jc w:val="both"/>
+        <w:rPr>
+          <w:rFonts w:cstheme="minorHAnsi"/>
+          <w:color w:val="333334"/>
+          <w:sz w:val="20"/>
+          <w:szCs w:val="20"/>
+        </w:rPr>
+      </w:pPr>
+      <w:r>
+        <w:rPr>
+          <w:rFonts w:cstheme="minorHAnsi"/>
+          <w:color w:val="333334"/>
+          <w:sz w:val="20"/>
+          <w:szCs w:val="20"/>
+        </w:rPr>
+        <w:t xml:space="preserve">The advancement in cybersecurity will allow for the peace of mind to use these technologies without the fear of being susceptible to an attack. With the increase in market size, it follows that cost should fall as businesses have to compete with </w:t>
+      </w:r>
+      <w:r>
+        <w:rPr>
+          <w:rFonts w:cstheme="minorHAnsi"/>
+          <w:color w:val="333334"/>
+          <w:sz w:val="20"/>
+          <w:szCs w:val="20"/>
+        </w:rPr>
+        <w:t xml:space="preserve">the </w:t>
+      </w:r>
+      <w:r>
+        <w:rPr>
+          <w:rFonts w:cstheme="minorHAnsi"/>
+          <w:color w:val="333334"/>
+          <w:sz w:val="20"/>
+          <w:szCs w:val="20"/>
+        </w:rPr>
+        <w:t>flooded market competition.</w:t>
+      </w:r>
+    </w:p>
+    <w:p>
+      <w:pPr>
+        <w:jc w:val="both"/>
+        <w:rPr>
+          <w:rFonts w:cstheme="minorHAnsi"/>
+          <w:color w:val="333334"/>
+          <w:sz w:val="20"/>
+          <w:szCs w:val="20"/>
+        </w:rPr>
+      </w:pPr>
+      <w:r>
+        <w:rPr>
+          <w:rFonts w:cstheme="minorHAnsi"/>
+          <w:color w:val="333334"/>
+          <w:sz w:val="20"/>
+          <w:szCs w:val="20"/>
+        </w:rPr>
+        <w:t>I don’t believe anything will actually be that different in my daily life. Not yet anyway. It’s possible and likely that identification protocols such as retina and facial recognition will become the norm for everyday use of technology.</w:t>
+      </w:r>
+    </w:p>
+    <w:p>
+      <w:pPr>
+        <w:jc w:val="both"/>
+      </w:pPr>
+    </w:p>
+    <w:p>
+      <w:pPr>
+        <w:jc w:val="both"/>
+        <w:rPr>
+          <w:b/>
+        </w:rPr>
+      </w:pPr>
+      <w:r>
+        <w:rPr>
+          <w:b/>
+        </w:rPr>
+        <w:t>References:</w:t>
+      </w:r>
+    </w:p>
+    <w:p>
+      <w:pPr>
+        <w:jc w:val="both"/>
+        <w:rPr>
+          <w:rFonts w:cstheme="minorHAnsi"/>
+          <w:color w:val="333334"/>
+          <w:sz w:val="20"/>
+          <w:szCs w:val="20"/>
+        </w:rPr>
+      </w:pPr>
+      <w:proofErr w:type="spellStart"/>
+      <w:r>
+        <w:rPr>
+          <w:rFonts w:cstheme="minorHAnsi"/>
+          <w:color w:val="333334"/>
+          <w:sz w:val="20"/>
+          <w:szCs w:val="20"/>
+        </w:rPr>
+        <w:t>Techtarget.com</w:t>
+      </w:r>
+      <w:proofErr w:type="spellEnd"/>
+    </w:p>
+    <w:p>
+      <w:pPr>
+        <w:jc w:val="both"/>
+        <w:rPr>
+          <w:rFonts w:cstheme="minorHAnsi"/>
+          <w:color w:val="333334"/>
+          <w:sz w:val="20"/>
+          <w:szCs w:val="20"/>
+        </w:rPr>
+      </w:pPr>
       <w:hyperlink r:id="rId40" w:history="1">
         <w:r>
           <w:rPr>
@@ -4874,662 +6014,14 @@
           <w:t>/services/</w:t>
         </w:r>
       </w:hyperlink>
-      <w:r>
-        <w:rPr>
-          <w:rFonts w:cstheme="minorHAnsi"/>
-          <w:color w:val="333334"/>
-          <w:sz w:val="20"/>
-          <w:szCs w:val="20"/>
-        </w:rPr>
-        <w:t>,</w:t>
-      </w:r>
-      <w:r>
-        <w:rPr>
-          <w:rFonts w:cstheme="minorHAnsi"/>
-          <w:color w:val="333334"/>
-          <w:sz w:val="20"/>
-          <w:szCs w:val="20"/>
-        </w:rPr>
-        <w:t xml:space="preserve"> </w:t>
-      </w:r>
-      <w:r>
-        <w:rPr>
-          <w:rFonts w:cstheme="minorHAnsi"/>
-          <w:color w:val="333334"/>
-          <w:sz w:val="20"/>
-          <w:szCs w:val="20"/>
-        </w:rPr>
-        <w:t>they offer a list of services that can be used to facilitate cybersecurity. Some of these services include:</w:t>
-      </w:r>
-    </w:p>
-    <w:p>
-      <w:pPr>
-        <w:spacing w:after="0"/>
-        <w:jc w:val="both"/>
-        <w:rPr>
-          <w:rFonts w:cstheme="minorHAnsi"/>
-          <w:color w:val="333334"/>
-          <w:sz w:val="20"/>
-          <w:szCs w:val="20"/>
-        </w:rPr>
-      </w:pPr>
-      <w:r>
-        <w:rPr>
-          <w:rFonts w:cstheme="minorHAnsi"/>
-          <w:color w:val="333334"/>
-          <w:sz w:val="20"/>
-          <w:szCs w:val="20"/>
-        </w:rPr>
-        <w:t>•Managed Detection Response and Containment – Networks are constantly monitored to detect any abnormal activity. If a threat is detected, it can be contained and responded to in real time.</w:t>
-      </w:r>
-    </w:p>
-    <w:p>
-      <w:pPr>
-        <w:spacing w:after="0"/>
-        <w:jc w:val="both"/>
-        <w:rPr>
-          <w:rFonts w:cstheme="minorHAnsi"/>
-          <w:color w:val="333334"/>
-          <w:sz w:val="20"/>
-          <w:szCs w:val="20"/>
-        </w:rPr>
-      </w:pPr>
-      <w:r>
-        <w:rPr>
-          <w:rFonts w:cstheme="minorHAnsi"/>
-          <w:color w:val="333334"/>
-          <w:sz w:val="20"/>
-          <w:szCs w:val="20"/>
-        </w:rPr>
-        <w:t xml:space="preserve">•Network Security Monitoring – Threats are identified, assets can be tracked and regularly scanned for any vulnerabilities. </w:t>
-      </w:r>
-      <w:proofErr w:type="spellStart"/>
-      <w:r>
-        <w:rPr>
-          <w:rFonts w:cstheme="minorHAnsi"/>
-          <w:color w:val="333334"/>
-          <w:sz w:val="20"/>
-          <w:szCs w:val="20"/>
-        </w:rPr>
-        <w:t>Behavioral</w:t>
-      </w:r>
-      <w:proofErr w:type="spellEnd"/>
-      <w:r>
-        <w:rPr>
-          <w:rFonts w:cstheme="minorHAnsi"/>
-          <w:color w:val="333334"/>
-          <w:sz w:val="20"/>
-          <w:szCs w:val="20"/>
-        </w:rPr>
-        <w:t xml:space="preserve"> analytics can be performed to further identify potential threats.</w:t>
-      </w:r>
-    </w:p>
-    <w:p>
-      <w:pPr>
-        <w:spacing w:after="0"/>
-        <w:jc w:val="both"/>
-        <w:rPr>
-          <w:rFonts w:cstheme="minorHAnsi"/>
-          <w:color w:val="333334"/>
-          <w:sz w:val="20"/>
-          <w:szCs w:val="20"/>
-        </w:rPr>
-      </w:pPr>
-      <w:r>
-        <w:rPr>
-          <w:rFonts w:cstheme="minorHAnsi"/>
-          <w:color w:val="333334"/>
-          <w:sz w:val="20"/>
-          <w:szCs w:val="20"/>
-        </w:rPr>
-        <w:t>•Endpoint Security Monitoring – Endpoint intrusions (unauthori</w:t>
-      </w:r>
-      <w:r>
-        <w:rPr>
-          <w:rFonts w:cstheme="minorHAnsi"/>
-          <w:color w:val="333334"/>
-          <w:sz w:val="20"/>
-          <w:szCs w:val="20"/>
-        </w:rPr>
-        <w:t>z</w:t>
-      </w:r>
-      <w:r>
-        <w:rPr>
-          <w:rFonts w:cstheme="minorHAnsi"/>
-          <w:color w:val="333334"/>
-          <w:sz w:val="20"/>
-          <w:szCs w:val="20"/>
-        </w:rPr>
-        <w:t>ed access) can be instantly identified and isolated to prevent theft of data and sensitive information.</w:t>
-      </w:r>
-    </w:p>
-    <w:p>
-      <w:pPr>
-        <w:spacing w:after="0"/>
-        <w:jc w:val="both"/>
-        <w:rPr>
-          <w:rFonts w:cstheme="minorHAnsi"/>
-          <w:color w:val="333334"/>
-          <w:sz w:val="20"/>
-          <w:szCs w:val="20"/>
-        </w:rPr>
-      </w:pPr>
-      <w:r>
-        <w:rPr>
-          <w:rFonts w:cstheme="minorHAnsi"/>
-          <w:color w:val="333334"/>
-          <w:sz w:val="20"/>
-          <w:szCs w:val="20"/>
-        </w:rPr>
-        <w:t>•Security Awareness Training &amp; Simulated Phishing Tests  - Staff and individuals can be trained to recogni</w:t>
-      </w:r>
-      <w:r>
-        <w:rPr>
-          <w:rFonts w:cstheme="minorHAnsi"/>
-          <w:color w:val="333334"/>
-          <w:sz w:val="20"/>
-          <w:szCs w:val="20"/>
-        </w:rPr>
-        <w:t>z</w:t>
-      </w:r>
-      <w:r>
-        <w:rPr>
-          <w:rFonts w:cstheme="minorHAnsi"/>
-          <w:color w:val="333334"/>
-          <w:sz w:val="20"/>
-          <w:szCs w:val="20"/>
-        </w:rPr>
-        <w:t xml:space="preserve">e potential threats and react accordingly. </w:t>
-      </w:r>
-    </w:p>
-    <w:p>
-      <w:pPr>
-        <w:spacing w:after="0"/>
-        <w:jc w:val="both"/>
-        <w:rPr>
-          <w:rFonts w:cstheme="minorHAnsi"/>
-          <w:color w:val="333334"/>
-          <w:sz w:val="20"/>
-          <w:szCs w:val="20"/>
-        </w:rPr>
-      </w:pPr>
-      <w:r>
-        <w:rPr>
-          <w:rFonts w:cstheme="minorHAnsi"/>
-          <w:color w:val="333334"/>
-          <w:sz w:val="20"/>
-          <w:szCs w:val="20"/>
-        </w:rPr>
-        <w:t>•Penetration Testing – This is used to detect system vulnerabilities by performing simulated attacks on a network or system. Once the weak spots are identified, corrective measures can then be implemented.</w:t>
-      </w:r>
-    </w:p>
-    <w:p>
-      <w:pPr>
-        <w:spacing w:after="0"/>
-        <w:jc w:val="both"/>
-        <w:rPr>
-          <w:rFonts w:cstheme="minorHAnsi"/>
-          <w:color w:val="333334"/>
-          <w:sz w:val="20"/>
-          <w:szCs w:val="20"/>
-        </w:rPr>
-      </w:pPr>
-      <w:r>
-        <w:rPr>
-          <w:rFonts w:cstheme="minorHAnsi"/>
-          <w:color w:val="333334"/>
-          <w:sz w:val="20"/>
-          <w:szCs w:val="20"/>
-        </w:rPr>
-        <w:t>•Threat Hunting – Compromise Assessment – A proactive approach is taken to seek out and destroy threats, or to ensure that endpoints or assets are ready for the attacks when they occur.</w:t>
-      </w:r>
-    </w:p>
-    <w:p>
-      <w:pPr>
-        <w:spacing w:after="0"/>
-        <w:jc w:val="both"/>
-        <w:rPr>
-          <w:rFonts w:cstheme="minorHAnsi"/>
-          <w:color w:val="333334"/>
-          <w:sz w:val="20"/>
-          <w:szCs w:val="20"/>
-        </w:rPr>
-      </w:pPr>
-      <w:r>
-        <w:rPr>
-          <w:rFonts w:cstheme="minorHAnsi"/>
-          <w:color w:val="333334"/>
-          <w:sz w:val="20"/>
-          <w:szCs w:val="20"/>
-        </w:rPr>
-        <w:lastRenderedPageBreak/>
-        <w:t>•Security Policy Development – Organisation can undertake the development of a cybersecurity policy that can include regular testing, upgrades</w:t>
-      </w:r>
-      <w:r>
-        <w:rPr>
-          <w:rFonts w:cstheme="minorHAnsi"/>
-          <w:color w:val="333334"/>
-          <w:sz w:val="20"/>
-          <w:szCs w:val="20"/>
-        </w:rPr>
-        <w:t>,</w:t>
-      </w:r>
-      <w:r>
-        <w:rPr>
-          <w:rFonts w:cstheme="minorHAnsi"/>
-          <w:color w:val="333334"/>
-          <w:sz w:val="20"/>
-          <w:szCs w:val="20"/>
-        </w:rPr>
-        <w:t xml:space="preserve"> and evaluation of the protection system.</w:t>
-      </w:r>
-    </w:p>
-    <w:p>
-      <w:pPr>
-        <w:jc w:val="both"/>
-        <w:rPr>
-          <w:rFonts w:cstheme="minorHAnsi"/>
-          <w:color w:val="333334"/>
-          <w:sz w:val="20"/>
-          <w:szCs w:val="20"/>
-        </w:rPr>
-      </w:pPr>
-      <w:r>
-        <w:rPr>
-          <w:rFonts w:cstheme="minorHAnsi"/>
-          <w:color w:val="333334"/>
-          <w:sz w:val="20"/>
-          <w:szCs w:val="20"/>
-        </w:rPr>
-        <w:t>Individuals and organi</w:t>
-      </w:r>
-      <w:r>
-        <w:rPr>
-          <w:rFonts w:cstheme="minorHAnsi"/>
-          <w:color w:val="333334"/>
-          <w:sz w:val="20"/>
-          <w:szCs w:val="20"/>
-        </w:rPr>
-        <w:t>z</w:t>
-      </w:r>
-      <w:r>
-        <w:rPr>
-          <w:rFonts w:cstheme="minorHAnsi"/>
-          <w:color w:val="333334"/>
-          <w:sz w:val="20"/>
-          <w:szCs w:val="20"/>
-        </w:rPr>
-        <w:t>ations have a vast array of cybersecurity products to choose from that vary in application and cost. When implemented, these products provide protection against the types of threats mentioned previously. Technological developments from the makers of the products mentioned below make advanced protection possible.</w:t>
-      </w:r>
-    </w:p>
-    <w:p>
-      <w:pPr>
-        <w:jc w:val="both"/>
-        <w:rPr>
-          <w:rFonts w:cstheme="minorHAnsi"/>
-          <w:b/>
-          <w:color w:val="333334"/>
-          <w:sz w:val="20"/>
-          <w:szCs w:val="20"/>
-        </w:rPr>
-      </w:pPr>
-      <w:r>
-        <w:rPr>
-          <w:rFonts w:cstheme="minorHAnsi"/>
-          <w:b/>
-          <w:color w:val="333334"/>
-          <w:sz w:val="20"/>
-          <w:szCs w:val="20"/>
-        </w:rPr>
-        <w:t>Some of these products include:</w:t>
-      </w:r>
-    </w:p>
-    <w:p>
-      <w:pPr>
-        <w:jc w:val="both"/>
-        <w:rPr>
-          <w:rFonts w:cstheme="minorHAnsi"/>
-          <w:color w:val="333334"/>
-          <w:sz w:val="20"/>
-          <w:szCs w:val="20"/>
-        </w:rPr>
-      </w:pPr>
-      <w:r>
-        <w:rPr>
-          <w:rFonts w:cstheme="minorHAnsi"/>
-          <w:color w:val="333334"/>
-          <w:sz w:val="20"/>
-          <w:szCs w:val="20"/>
-        </w:rPr>
-        <w:t xml:space="preserve">•Checkpoint </w:t>
-      </w:r>
-      <w:proofErr w:type="spellStart"/>
-      <w:r>
-        <w:rPr>
-          <w:rFonts w:cstheme="minorHAnsi"/>
-          <w:color w:val="333334"/>
-          <w:sz w:val="20"/>
-          <w:szCs w:val="20"/>
-        </w:rPr>
-        <w:t>CloudGaurd</w:t>
-      </w:r>
-      <w:proofErr w:type="spellEnd"/>
-      <w:r>
-        <w:rPr>
-          <w:rFonts w:cstheme="minorHAnsi"/>
-          <w:color w:val="333334"/>
-          <w:sz w:val="20"/>
-          <w:szCs w:val="20"/>
-        </w:rPr>
-        <w:t xml:space="preserve"> – Protects against </w:t>
-      </w:r>
-      <w:proofErr w:type="spellStart"/>
-      <w:r>
-        <w:rPr>
-          <w:rFonts w:cstheme="minorHAnsi"/>
-          <w:color w:val="333334"/>
-          <w:sz w:val="20"/>
-          <w:szCs w:val="20"/>
-        </w:rPr>
-        <w:t>cyber attacks</w:t>
-      </w:r>
-      <w:proofErr w:type="spellEnd"/>
-      <w:r>
-        <w:rPr>
-          <w:rFonts w:cstheme="minorHAnsi"/>
-          <w:color w:val="333334"/>
-          <w:sz w:val="20"/>
-          <w:szCs w:val="20"/>
-        </w:rPr>
-        <w:t xml:space="preserve"> on cloud infrastructure workloads.</w:t>
-      </w:r>
-    </w:p>
-    <w:p>
-      <w:pPr>
-        <w:jc w:val="both"/>
-        <w:rPr>
-          <w:rFonts w:cstheme="minorHAnsi"/>
-          <w:color w:val="333334"/>
-          <w:sz w:val="20"/>
-          <w:szCs w:val="20"/>
-        </w:rPr>
-      </w:pPr>
-      <w:r>
-        <w:rPr>
-          <w:rFonts w:cstheme="minorHAnsi"/>
-          <w:color w:val="333334"/>
-          <w:sz w:val="20"/>
-          <w:szCs w:val="20"/>
-        </w:rPr>
-        <w:t>•CrowdStrike Falcon X – This automates threat analysis, and can provide intelligence and automation to organi</w:t>
-      </w:r>
-      <w:r>
-        <w:rPr>
-          <w:rFonts w:cstheme="minorHAnsi"/>
-          <w:color w:val="333334"/>
-          <w:sz w:val="20"/>
-          <w:szCs w:val="20"/>
-        </w:rPr>
-        <w:t>z</w:t>
-      </w:r>
-      <w:r>
-        <w:rPr>
-          <w:rFonts w:cstheme="minorHAnsi"/>
-          <w:color w:val="333334"/>
-          <w:sz w:val="20"/>
-          <w:szCs w:val="20"/>
-        </w:rPr>
-        <w:t>ations data security centres. It immediately shares threat data to other tools like firewalls and gateways.</w:t>
-      </w:r>
-    </w:p>
-    <w:p>
-      <w:pPr>
-        <w:jc w:val="both"/>
-        <w:rPr>
-          <w:rFonts w:cstheme="minorHAnsi"/>
-          <w:color w:val="333334"/>
-          <w:sz w:val="20"/>
-          <w:szCs w:val="20"/>
-        </w:rPr>
-      </w:pPr>
-      <w:r>
-        <w:rPr>
-          <w:rFonts w:cstheme="minorHAnsi"/>
-          <w:color w:val="333334"/>
-          <w:sz w:val="20"/>
-          <w:szCs w:val="20"/>
-        </w:rPr>
-        <w:t>•Force</w:t>
-      </w:r>
-      <w:r>
-        <w:rPr>
-          <w:rFonts w:cstheme="minorHAnsi"/>
-          <w:color w:val="333334"/>
-          <w:sz w:val="20"/>
-          <w:szCs w:val="20"/>
-        </w:rPr>
-        <w:t xml:space="preserve"> </w:t>
-      </w:r>
-      <w:r>
-        <w:rPr>
-          <w:rFonts w:cstheme="minorHAnsi"/>
-          <w:color w:val="333334"/>
-          <w:sz w:val="20"/>
-          <w:szCs w:val="20"/>
-        </w:rPr>
-        <w:t xml:space="preserve">point Dynamic Data Protection – This product continually uses </w:t>
-      </w:r>
-      <w:proofErr w:type="spellStart"/>
-      <w:r>
-        <w:rPr>
-          <w:rFonts w:cstheme="minorHAnsi"/>
-          <w:color w:val="333334"/>
-          <w:sz w:val="20"/>
-          <w:szCs w:val="20"/>
-        </w:rPr>
-        <w:t>behavioral</w:t>
-      </w:r>
-      <w:proofErr w:type="spellEnd"/>
-      <w:r>
-        <w:rPr>
-          <w:rFonts w:cstheme="minorHAnsi"/>
-          <w:color w:val="333334"/>
-          <w:sz w:val="20"/>
-          <w:szCs w:val="20"/>
-        </w:rPr>
-        <w:t xml:space="preserve"> analytics to determine any out of the ordinary use of assets or data and then automatically provided appropriate security countermeasures.</w:t>
-      </w:r>
-    </w:p>
-    <w:p>
-      <w:pPr>
-        <w:jc w:val="both"/>
-        <w:rPr>
-          <w:rFonts w:cstheme="minorHAnsi"/>
-          <w:color w:val="333334"/>
-          <w:sz w:val="20"/>
-          <w:szCs w:val="20"/>
-        </w:rPr>
-      </w:pPr>
-      <w:r>
-        <w:rPr>
-          <w:rFonts w:cstheme="minorHAnsi"/>
-          <w:color w:val="333334"/>
-          <w:sz w:val="20"/>
-          <w:szCs w:val="20"/>
-        </w:rPr>
-        <w:t xml:space="preserve">•Okta </w:t>
-      </w:r>
-      <w:proofErr w:type="spellStart"/>
-      <w:r>
-        <w:rPr>
-          <w:rFonts w:cstheme="minorHAnsi"/>
-          <w:color w:val="333334"/>
-          <w:sz w:val="20"/>
-          <w:szCs w:val="20"/>
-        </w:rPr>
-        <w:t>ThreatInight</w:t>
-      </w:r>
-      <w:proofErr w:type="spellEnd"/>
-      <w:r>
-        <w:rPr>
-          <w:rFonts w:cstheme="minorHAnsi"/>
-          <w:color w:val="333334"/>
-          <w:sz w:val="20"/>
-          <w:szCs w:val="20"/>
-        </w:rPr>
-        <w:t xml:space="preserve"> – This product learns user’s </w:t>
-      </w:r>
-      <w:proofErr w:type="spellStart"/>
-      <w:r>
-        <w:rPr>
-          <w:rFonts w:cstheme="minorHAnsi"/>
-          <w:color w:val="333334"/>
-          <w:sz w:val="20"/>
-          <w:szCs w:val="20"/>
-        </w:rPr>
-        <w:t>behavior</w:t>
-      </w:r>
-      <w:proofErr w:type="spellEnd"/>
-      <w:r>
-        <w:rPr>
-          <w:rFonts w:cstheme="minorHAnsi"/>
-          <w:color w:val="333334"/>
-          <w:sz w:val="20"/>
-          <w:szCs w:val="20"/>
-        </w:rPr>
-        <w:t xml:space="preserve"> over time and can allow users to log in password free in a “normal” setting. If the same user attempts to log in from an “unusual” setting, the product will ask a security question and a second factor before granting access.</w:t>
-      </w:r>
-    </w:p>
-    <w:p>
-      <w:pPr>
-        <w:jc w:val="both"/>
-        <w:rPr>
-          <w:rFonts w:cstheme="minorHAnsi"/>
-          <w:b/>
-          <w:color w:val="333334"/>
-          <w:sz w:val="24"/>
-          <w:szCs w:val="20"/>
-        </w:rPr>
-      </w:pPr>
-      <w:r>
-        <w:rPr>
-          <w:rFonts w:cstheme="minorHAnsi"/>
-          <w:b/>
-          <w:color w:val="333334"/>
-          <w:sz w:val="24"/>
-          <w:szCs w:val="20"/>
-        </w:rPr>
-        <w:t>What is the likely impact? (300 words)</w:t>
-      </w:r>
-    </w:p>
-    <w:p>
-      <w:pPr>
-        <w:jc w:val="both"/>
-        <w:rPr>
-          <w:rFonts w:cstheme="minorHAnsi"/>
-          <w:color w:val="333334"/>
-          <w:sz w:val="20"/>
-          <w:szCs w:val="20"/>
-        </w:rPr>
-      </w:pPr>
-      <w:r>
-        <w:rPr>
-          <w:rFonts w:cstheme="minorHAnsi"/>
-          <w:color w:val="333334"/>
-          <w:sz w:val="20"/>
-          <w:szCs w:val="20"/>
-        </w:rPr>
-        <w:t>What is the potential impact of this development? What is likely to change? Which people will be most affected and how? Will this create, replace or make redundant any current jobs or technologies?</w:t>
-      </w:r>
-    </w:p>
-    <w:p>
-      <w:pPr>
-        <w:jc w:val="both"/>
-        <w:rPr>
-          <w:rFonts w:cstheme="minorHAnsi"/>
-          <w:color w:val="333334"/>
-          <w:sz w:val="20"/>
-          <w:szCs w:val="20"/>
-        </w:rPr>
-      </w:pPr>
-      <w:r>
-        <w:rPr>
-          <w:rFonts w:cstheme="minorHAnsi"/>
-          <w:color w:val="333334"/>
-          <w:sz w:val="20"/>
-          <w:szCs w:val="20"/>
-        </w:rPr>
-        <w:t>Answer:</w:t>
-      </w:r>
-    </w:p>
-    <w:p>
-      <w:pPr>
-        <w:jc w:val="both"/>
-        <w:rPr>
-          <w:rFonts w:cstheme="minorHAnsi"/>
-          <w:color w:val="333334"/>
-          <w:sz w:val="20"/>
-          <w:szCs w:val="20"/>
-        </w:rPr>
-      </w:pPr>
-      <w:r>
-        <w:rPr>
-          <w:rFonts w:cstheme="minorHAnsi"/>
-          <w:color w:val="333334"/>
-          <w:sz w:val="20"/>
-          <w:szCs w:val="20"/>
-        </w:rPr>
-        <w:t xml:space="preserve">The development of advanced cybersecurity will certainly impact how people interact with technology. People are becoming increasingly aware of the consequence of </w:t>
-      </w:r>
-      <w:proofErr w:type="spellStart"/>
-      <w:r>
-        <w:rPr>
-          <w:rFonts w:cstheme="minorHAnsi"/>
-          <w:color w:val="333334"/>
-          <w:sz w:val="20"/>
-          <w:szCs w:val="20"/>
-        </w:rPr>
-        <w:t>cyber attacks</w:t>
-      </w:r>
-      <w:proofErr w:type="spellEnd"/>
-      <w:r>
-        <w:rPr>
-          <w:rFonts w:cstheme="minorHAnsi"/>
-          <w:color w:val="333334"/>
-          <w:sz w:val="20"/>
-          <w:szCs w:val="20"/>
-        </w:rPr>
-        <w:t xml:space="preserve">, and a result more people are looking to the market to but cybersecurity products. </w:t>
-      </w:r>
-    </w:p>
-    <w:p>
-      <w:pPr>
-        <w:jc w:val="both"/>
-        <w:rPr>
-          <w:rFonts w:cstheme="minorHAnsi"/>
-          <w:color w:val="333334"/>
-          <w:sz w:val="20"/>
-          <w:szCs w:val="20"/>
-        </w:rPr>
-      </w:pPr>
-      <w:r>
-        <w:rPr>
-          <w:rFonts w:cstheme="minorHAnsi"/>
-          <w:color w:val="333334"/>
-          <w:sz w:val="20"/>
-          <w:szCs w:val="20"/>
-        </w:rPr>
-        <w:t>On the website</w:t>
-      </w:r>
-      <w:r>
-        <w:rPr>
-          <w:rFonts w:cstheme="minorHAnsi"/>
-          <w:color w:val="333334"/>
-          <w:sz w:val="16"/>
-          <w:szCs w:val="20"/>
-        </w:rPr>
-        <w:t xml:space="preserve"> </w:t>
-      </w:r>
+    </w:p>
+    <w:p>
+      <w:pPr>
+        <w:jc w:val="both"/>
+        <w:rPr>
+          <w:b/>
+        </w:rPr>
+      </w:pPr>
       <w:hyperlink r:id="rId41" w:history="1">
         <w:r>
           <w:rPr>
@@ -5539,474 +6031,6 @@
           <w:t>https://www.csoonline.com/article/2946017/worldwide-cybersecurity-market-sizing-and-projections.html</w:t>
         </w:r>
       </w:hyperlink>
-      <w:r>
-        <w:rPr>
-          <w:rFonts w:cstheme="minorHAnsi"/>
-          <w:color w:val="333334"/>
-        </w:rPr>
-        <w:t>,</w:t>
-      </w:r>
-      <w:r>
-        <w:rPr>
-          <w:rFonts w:cstheme="minorHAnsi"/>
-          <w:color w:val="333334"/>
-          <w:sz w:val="16"/>
-          <w:szCs w:val="20"/>
-        </w:rPr>
-        <w:t xml:space="preserve"> </w:t>
-      </w:r>
-      <w:r>
-        <w:rPr>
-          <w:rFonts w:cstheme="minorHAnsi"/>
-          <w:color w:val="333334"/>
-          <w:sz w:val="20"/>
-          <w:szCs w:val="20"/>
-        </w:rPr>
-        <w:t>they predict that the market will continue to grow to a potential 170bn sizing due to the increased interest and demand. What does this mean? It means cybersecurity businesses will continue to advance research in the industry and provide consistent solutions to the ever</w:t>
-      </w:r>
-      <w:r>
-        <w:rPr>
-          <w:rFonts w:cstheme="minorHAnsi"/>
-          <w:color w:val="333334"/>
-          <w:sz w:val="20"/>
-          <w:szCs w:val="20"/>
-        </w:rPr>
-        <w:t>-</w:t>
-      </w:r>
-      <w:r>
-        <w:rPr>
-          <w:rFonts w:cstheme="minorHAnsi"/>
-          <w:color w:val="333334"/>
-          <w:sz w:val="20"/>
-          <w:szCs w:val="20"/>
-        </w:rPr>
-        <w:t>growing threat of cybercrime.</w:t>
-      </w:r>
-    </w:p>
-    <w:p>
-      <w:pPr>
-        <w:jc w:val="both"/>
-        <w:rPr>
-          <w:b/>
-        </w:rPr>
-      </w:pPr>
-      <w:r>
-        <w:rPr>
-          <w:b/>
-        </w:rPr>
-        <w:t>What is likely to change?</w:t>
-      </w:r>
-    </w:p>
-    <w:p>
-      <w:pPr>
-        <w:jc w:val="both"/>
-        <w:rPr>
-          <w:rFonts w:cstheme="minorHAnsi"/>
-          <w:color w:val="333334"/>
-          <w:sz w:val="20"/>
-          <w:szCs w:val="20"/>
-        </w:rPr>
-      </w:pPr>
-      <w:r>
-        <w:rPr>
-          <w:rFonts w:cstheme="minorHAnsi"/>
-          <w:color w:val="333334"/>
-          <w:sz w:val="20"/>
-          <w:szCs w:val="20"/>
-        </w:rPr>
-        <w:t>As cybersecurity technology develops and progresses, particularly in the AI and automation areas, humans are likely to become increasingly redundant. IT professionals who speciali</w:t>
-      </w:r>
-      <w:r>
-        <w:rPr>
-          <w:rFonts w:cstheme="minorHAnsi"/>
-          <w:color w:val="333334"/>
-          <w:sz w:val="20"/>
-          <w:szCs w:val="20"/>
-        </w:rPr>
-        <w:t>z</w:t>
-      </w:r>
-      <w:r>
-        <w:rPr>
-          <w:rFonts w:cstheme="minorHAnsi"/>
-          <w:color w:val="333334"/>
-          <w:sz w:val="20"/>
-          <w:szCs w:val="20"/>
-        </w:rPr>
-        <w:t xml:space="preserve">e in the monitoring of network and system security may eventually be replaced by AI. Businesses will move towards an AI system that can learn human </w:t>
-      </w:r>
-      <w:proofErr w:type="spellStart"/>
-      <w:r>
-        <w:rPr>
-          <w:rFonts w:cstheme="minorHAnsi"/>
-          <w:color w:val="333334"/>
-          <w:sz w:val="20"/>
-          <w:szCs w:val="20"/>
-        </w:rPr>
-        <w:t>behavior</w:t>
-      </w:r>
-      <w:proofErr w:type="spellEnd"/>
-      <w:r>
-        <w:rPr>
-          <w:rFonts w:cstheme="minorHAnsi"/>
-          <w:color w:val="333334"/>
-          <w:sz w:val="20"/>
-          <w:szCs w:val="20"/>
-        </w:rPr>
-        <w:t xml:space="preserve">, work </w:t>
-      </w:r>
-      <w:proofErr w:type="spellStart"/>
-      <w:r>
-        <w:rPr>
-          <w:rFonts w:cstheme="minorHAnsi"/>
-          <w:color w:val="333334"/>
-          <w:sz w:val="20"/>
-          <w:szCs w:val="20"/>
-        </w:rPr>
-        <w:t>non stop</w:t>
-      </w:r>
-      <w:proofErr w:type="spellEnd"/>
-      <w:r>
-        <w:rPr>
-          <w:rFonts w:cstheme="minorHAnsi"/>
-          <w:color w:val="333334"/>
-          <w:sz w:val="20"/>
-          <w:szCs w:val="20"/>
-        </w:rPr>
-        <w:t xml:space="preserve">, </w:t>
-      </w:r>
-      <w:proofErr w:type="spellStart"/>
-      <w:r>
-        <w:rPr>
-          <w:rFonts w:cstheme="minorHAnsi"/>
-          <w:color w:val="333334"/>
-          <w:sz w:val="20"/>
-          <w:szCs w:val="20"/>
-        </w:rPr>
-        <w:t>analy</w:t>
-      </w:r>
-      <w:r>
-        <w:rPr>
-          <w:rFonts w:cstheme="minorHAnsi"/>
-          <w:color w:val="333334"/>
-          <w:sz w:val="20"/>
-          <w:szCs w:val="20"/>
-        </w:rPr>
-        <w:t>z</w:t>
-      </w:r>
-      <w:r>
-        <w:rPr>
-          <w:rFonts w:cstheme="minorHAnsi"/>
-          <w:color w:val="333334"/>
-          <w:sz w:val="20"/>
-          <w:szCs w:val="20"/>
-        </w:rPr>
-        <w:t>e</w:t>
-      </w:r>
-      <w:proofErr w:type="spellEnd"/>
-      <w:r>
-        <w:rPr>
-          <w:rFonts w:cstheme="minorHAnsi"/>
-          <w:color w:val="333334"/>
-          <w:sz w:val="20"/>
-          <w:szCs w:val="20"/>
-        </w:rPr>
-        <w:t xml:space="preserve"> high volumes of data and provide instant security solutions that humans simply can’t compete with.</w:t>
-      </w:r>
-    </w:p>
-    <w:p>
-      <w:pPr>
-        <w:jc w:val="both"/>
-        <w:rPr>
-          <w:rFonts w:cstheme="minorHAnsi"/>
-          <w:color w:val="333334"/>
-          <w:sz w:val="20"/>
-          <w:szCs w:val="20"/>
-        </w:rPr>
-      </w:pPr>
-      <w:r>
-        <w:rPr>
-          <w:rFonts w:cstheme="minorHAnsi"/>
-          <w:color w:val="333334"/>
-          <w:sz w:val="20"/>
-          <w:szCs w:val="20"/>
-        </w:rPr>
-        <w:t>The positive of that is that the demand for creators of this technology will increase and the level of AI will advance not only cybersecurity but all technologies where machine learning exists.</w:t>
-      </w:r>
-    </w:p>
-    <w:p>
-      <w:pPr>
-        <w:jc w:val="both"/>
-        <w:rPr>
-          <w:rFonts w:cstheme="minorHAnsi"/>
-          <w:color w:val="333334"/>
-          <w:sz w:val="20"/>
-          <w:szCs w:val="20"/>
-        </w:rPr>
-      </w:pPr>
-      <w:r>
-        <w:rPr>
-          <w:rFonts w:cstheme="minorHAnsi"/>
-          <w:b/>
-          <w:color w:val="333334"/>
-          <w:sz w:val="24"/>
-          <w:szCs w:val="20"/>
-        </w:rPr>
-        <w:t>How will this affect you? (300 words)</w:t>
-      </w:r>
-      <w:r>
-        <w:rPr>
-          <w:rFonts w:cstheme="minorHAnsi"/>
-          <w:b/>
-          <w:color w:val="333334"/>
-          <w:sz w:val="24"/>
-          <w:szCs w:val="20"/>
-        </w:rPr>
-        <w:t>s</w:t>
-      </w:r>
-      <w:r>
-        <w:rPr>
-          <w:rFonts w:cstheme="minorHAnsi"/>
-          <w:color w:val="333334"/>
-          <w:sz w:val="20"/>
-          <w:szCs w:val="20"/>
-        </w:rPr>
-        <w:t xml:space="preserve"> </w:t>
-      </w:r>
-    </w:p>
-    <w:p>
-      <w:pPr>
-        <w:jc w:val="both"/>
-        <w:rPr>
-          <w:rFonts w:cstheme="minorHAnsi"/>
-          <w:color w:val="333334"/>
-          <w:sz w:val="20"/>
-          <w:szCs w:val="20"/>
-        </w:rPr>
-      </w:pPr>
-      <w:r>
-        <w:rPr>
-          <w:rFonts w:cstheme="minorHAnsi"/>
-          <w:color w:val="333334"/>
-          <w:sz w:val="20"/>
-          <w:szCs w:val="20"/>
-        </w:rPr>
-        <w:t>In your daily life, how will this affect you? What will be different for you? How might this affect members of your family or your friends?</w:t>
-      </w:r>
-    </w:p>
-    <w:p>
-      <w:pPr>
-        <w:jc w:val="both"/>
-        <w:rPr>
-          <w:rFonts w:cstheme="minorHAnsi"/>
-          <w:color w:val="333334"/>
-          <w:sz w:val="20"/>
-          <w:szCs w:val="20"/>
-        </w:rPr>
-      </w:pPr>
-      <w:r>
-        <w:rPr>
-          <w:rFonts w:cstheme="minorHAnsi"/>
-          <w:color w:val="333334"/>
-          <w:sz w:val="20"/>
-          <w:szCs w:val="20"/>
-        </w:rPr>
-        <w:t>Human interaction with technology increases exponentially every year. We only have to look around as we walk down a city street to see a plethora of people with their heads buried in their phones. We see interaction with automated banking systems, shopping systems, transport systems</w:t>
-      </w:r>
-      <w:r>
-        <w:rPr>
-          <w:rFonts w:cstheme="minorHAnsi"/>
-          <w:color w:val="333334"/>
-          <w:sz w:val="20"/>
-          <w:szCs w:val="20"/>
-        </w:rPr>
-        <w:t>,</w:t>
-      </w:r>
-      <w:r>
-        <w:rPr>
-          <w:rFonts w:cstheme="minorHAnsi"/>
-          <w:color w:val="333334"/>
-          <w:sz w:val="20"/>
-          <w:szCs w:val="20"/>
-        </w:rPr>
-        <w:t xml:space="preserve"> and information systems. On the website https://zephoria.com/top-15-valuable-facebook-statistics/ they report that there are currently 2.32 billion </w:t>
-      </w:r>
-      <w:r>
-        <w:rPr>
-          <w:rFonts w:cstheme="minorHAnsi"/>
-          <w:color w:val="333334"/>
-          <w:sz w:val="20"/>
-          <w:szCs w:val="20"/>
-        </w:rPr>
-        <w:lastRenderedPageBreak/>
-        <w:t>F</w:t>
-      </w:r>
-      <w:r>
-        <w:rPr>
-          <w:rFonts w:cstheme="minorHAnsi"/>
-          <w:color w:val="333334"/>
-          <w:sz w:val="20"/>
-          <w:szCs w:val="20"/>
-        </w:rPr>
-        <w:t>acebook users. 2.32 billion……. That’s 2.32 billion people using some sort of device to access information in a cyber setting. That means there are 2.32 billion opportunities for people to attack someone’s information.</w:t>
-      </w:r>
-    </w:p>
-    <w:p>
-      <w:pPr>
-        <w:jc w:val="both"/>
-        <w:rPr>
-          <w:rFonts w:cstheme="minorHAnsi"/>
-          <w:color w:val="333334"/>
-          <w:sz w:val="20"/>
-          <w:szCs w:val="20"/>
-        </w:rPr>
-      </w:pPr>
-      <w:r>
-        <w:rPr>
-          <w:rFonts w:cstheme="minorHAnsi"/>
-          <w:color w:val="333334"/>
-          <w:sz w:val="20"/>
-          <w:szCs w:val="20"/>
-        </w:rPr>
-        <w:t xml:space="preserve">The advancement in cybersecurity will allow for the peace of mind to use these technologies without the fear of being susceptible to an attack. With the increase in market size, it follows that cost should fall as businesses have to compete with </w:t>
-      </w:r>
-      <w:r>
-        <w:rPr>
-          <w:rFonts w:cstheme="minorHAnsi"/>
-          <w:color w:val="333334"/>
-          <w:sz w:val="20"/>
-          <w:szCs w:val="20"/>
-        </w:rPr>
-        <w:t xml:space="preserve">the </w:t>
-      </w:r>
-      <w:r>
-        <w:rPr>
-          <w:rFonts w:cstheme="minorHAnsi"/>
-          <w:color w:val="333334"/>
-          <w:sz w:val="20"/>
-          <w:szCs w:val="20"/>
-        </w:rPr>
-        <w:t>flooded market competition.</w:t>
-      </w:r>
-    </w:p>
-    <w:p>
-      <w:pPr>
-        <w:jc w:val="both"/>
-        <w:rPr>
-          <w:rFonts w:cstheme="minorHAnsi"/>
-          <w:color w:val="333334"/>
-          <w:sz w:val="20"/>
-          <w:szCs w:val="20"/>
-        </w:rPr>
-      </w:pPr>
-      <w:r>
-        <w:rPr>
-          <w:rFonts w:cstheme="minorHAnsi"/>
-          <w:color w:val="333334"/>
-          <w:sz w:val="20"/>
-          <w:szCs w:val="20"/>
-        </w:rPr>
-        <w:t>I don’t believe anything will actually be that different in my daily life. Not yet anyway. It’s possible and likely that identification protocols such as retina and facial recognition will become the norm for everyday use of technology.</w:t>
-      </w:r>
-    </w:p>
-    <w:p>
-      <w:pPr>
-        <w:jc w:val="both"/>
-      </w:pPr>
-    </w:p>
-    <w:p>
-      <w:pPr>
-        <w:jc w:val="both"/>
-        <w:rPr>
-          <w:b/>
-        </w:rPr>
-      </w:pPr>
-      <w:r>
-        <w:rPr>
-          <w:b/>
-        </w:rPr>
-        <w:t>References:</w:t>
-      </w:r>
-    </w:p>
-    <w:p>
-      <w:pPr>
-        <w:jc w:val="both"/>
-        <w:rPr>
-          <w:rFonts w:cstheme="minorHAnsi"/>
-          <w:color w:val="333334"/>
-          <w:sz w:val="20"/>
-          <w:szCs w:val="20"/>
-        </w:rPr>
-      </w:pPr>
-      <w:proofErr w:type="spellStart"/>
-      <w:r>
-        <w:rPr>
-          <w:rFonts w:cstheme="minorHAnsi"/>
-          <w:color w:val="333334"/>
-          <w:sz w:val="20"/>
-          <w:szCs w:val="20"/>
-        </w:rPr>
-        <w:t>Techtarget.com</w:t>
-      </w:r>
-      <w:proofErr w:type="spellEnd"/>
-    </w:p>
-    <w:p>
-      <w:pPr>
-        <w:jc w:val="both"/>
-        <w:rPr>
-          <w:rFonts w:cstheme="minorHAnsi"/>
-          <w:color w:val="333334"/>
-          <w:sz w:val="20"/>
-          <w:szCs w:val="20"/>
-        </w:rPr>
-      </w:pPr>
-      <w:hyperlink r:id="rId42" w:history="1">
-        <w:r>
-          <w:rPr>
-            <w:rStyle w:val="Hyperlink"/>
-            <w:rFonts w:cstheme="minorHAnsi"/>
-            <w:sz w:val="20"/>
-            <w:szCs w:val="20"/>
-          </w:rPr>
-          <w:t>https://</w:t>
-        </w:r>
-        <w:proofErr w:type="spellStart"/>
-        <w:r>
-          <w:rPr>
-            <w:rStyle w:val="Hyperlink"/>
-            <w:rFonts w:cstheme="minorHAnsi"/>
-            <w:sz w:val="20"/>
-            <w:szCs w:val="20"/>
-          </w:rPr>
-          <w:t>cybersafesolutions.com</w:t>
-        </w:r>
-        <w:proofErr w:type="spellEnd"/>
-        <w:r>
-          <w:rPr>
-            <w:rStyle w:val="Hyperlink"/>
-            <w:rFonts w:cstheme="minorHAnsi"/>
-            <w:sz w:val="20"/>
-            <w:szCs w:val="20"/>
-          </w:rPr>
-          <w:t>/services/</w:t>
-        </w:r>
-      </w:hyperlink>
-    </w:p>
-    <w:p>
-      <w:pPr>
-        <w:jc w:val="both"/>
-        <w:rPr>
-          <w:b/>
-        </w:rPr>
-      </w:pPr>
-      <w:hyperlink r:id="rId43" w:history="1">
-        <w:r>
-          <w:rPr>
-            <w:rStyle w:val="Hyperlink"/>
-            <w:rFonts w:cstheme="minorHAnsi"/>
-          </w:rPr>
-          <w:t>https://www.csoonline.com/article/2946017/worldwide-cybersecurity-market-sizing-and-projections.html</w:t>
-        </w:r>
-      </w:hyperlink>
     </w:p>
     <w:p>
       <w:pPr>
@@ -6178,7 +6202,7 @@
           <w:lang w:eastAsia="en-AU"/>
         </w:rPr>
       </w:pPr>
-      <w:hyperlink r:id="rId44" w:history="1">
+      <w:hyperlink r:id="rId42" w:history="1">
         <w:r>
           <w:rPr>
             <w:rStyle w:val="Hyperlink"/>
@@ -6351,7 +6375,7 @@
           <w:lang w:eastAsia="en-AU"/>
         </w:rPr>
       </w:pPr>
-      <w:hyperlink r:id="rId45" w:history="1">
+      <w:hyperlink r:id="rId43" w:history="1">
         <w:r>
           <w:rPr>
             <w:rStyle w:val="Hyperlink"/>
@@ -6906,7 +6930,25 @@
           <w:szCs w:val="20"/>
         </w:rPr>
         <w:lastRenderedPageBreak/>
-        <w:t>Technological improvements that would aid in the improvement of processing visual data would be A.I. If an efficient model can be created that allowed perfect dependability for interpreting visual data, it would greatly increase the policy adoptive rate of global governments. As is the case, the more data the A.I has sorted through the more efficient it will be. Therefore sufficient amounts of data should be processed before implementing them into a car’s computer for maximum success.</w:t>
+        <w:t xml:space="preserve">Technological improvements that would aid in the improvement of processing visual data would be A.I. If an efficient model can be created that allowed perfect dependability for interpreting visual data, it would greatly increase the policy adoptive rate of global governments. As is the case, the more data the A.I has sorted through the more efficient it will be. </w:t>
+      </w:r>
+      <w:r>
+        <w:rPr>
+          <w:rFonts w:cstheme="minorHAnsi"/>
+          <w:color w:val="333334"/>
+          <w:sz w:val="20"/>
+          <w:szCs w:val="20"/>
+        </w:rPr>
+        <w:t>Therefore,</w:t>
+      </w:r>
+      <w:r>
+        <w:rPr>
+          <w:rFonts w:cstheme="minorHAnsi"/>
+          <w:color w:val="333334"/>
+          <w:sz w:val="20"/>
+          <w:szCs w:val="20"/>
+        </w:rPr>
+        <w:t xml:space="preserve"> sufficient amounts of data should be processed before implementing them into a car’s computer for maximum success.</w:t>
       </w:r>
     </w:p>
     <w:p>
@@ -6986,7 +7028,25 @@
           <w:sz w:val="20"/>
           <w:szCs w:val="20"/>
         </w:rPr>
-        <w:t>s used by everyone to some capacity. Parents use their cars to get to work and drop their children at school, taxi services take people from one point to another and buses and trains transport large groups of people to designated locations. If we assume that in the next few years we do attain true autonomy in vehicles it will mean a variety of changes for people’s lifestyles, depending on how the use of autonomous vehicles are implemented into society.</w:t>
+        <w:t xml:space="preserve">s used by everyone to some capacity. Parents use their cars to get to work and drop their children at school, taxi services take people from one point to another and buses and trains transport large groups of people to designated locations. If we assume that in the next few </w:t>
+      </w:r>
+      <w:r>
+        <w:rPr>
+          <w:rFonts w:cstheme="minorHAnsi"/>
+          <w:color w:val="333334"/>
+          <w:sz w:val="20"/>
+          <w:szCs w:val="20"/>
+        </w:rPr>
+        <w:t>years,</w:t>
+      </w:r>
+      <w:r>
+        <w:rPr>
+          <w:rFonts w:cstheme="minorHAnsi"/>
+          <w:color w:val="333334"/>
+          <w:sz w:val="20"/>
+          <w:szCs w:val="20"/>
+        </w:rPr>
+        <w:t xml:space="preserve"> we do attain true autonomy in vehicles it will mean a variety of changes for people’s lifestyles, depending on how the use of autonomous vehicles are implemented into society.</w:t>
       </w:r>
     </w:p>
     <w:p>
@@ -7422,7 +7482,7 @@
           <w:lang w:eastAsia="en-AU"/>
         </w:rPr>
       </w:pPr>
-      <w:hyperlink r:id="rId46" w:history="1">
+      <w:hyperlink r:id="rId44" w:history="1">
         <w:r>
           <w:rPr>
             <w:rStyle w:val="Hyperlink"/>
@@ -7445,8 +7505,6 @@
           <w:szCs w:val="20"/>
         </w:rPr>
       </w:pPr>
-      <w:bookmarkStart w:id="0" w:name="_GoBack"/>
-      <w:bookmarkEnd w:id="0"/>
     </w:p>
     <w:p>
       <w:pPr>
@@ -7455,7 +7513,7 @@
       <w:r>
         <w:t xml:space="preserve">Sources: </w:t>
       </w:r>
-      <w:hyperlink r:id="rId47" w:history="1">
+      <w:hyperlink r:id="rId45" w:history="1">
         <w:r>
           <w:rPr>
             <w:rStyle w:val="Hyperlink"/>
@@ -7598,39 +7656,7 @@
     </w:p>
     <w:p>
       <w:pPr>
-        <w:jc w:val="both"/>
-      </w:pPr>
-    </w:p>
-    <w:p>
-      <w:pPr>
-        <w:jc w:val="both"/>
-      </w:pPr>
-    </w:p>
-    <w:p>
-      <w:pPr>
-        <w:jc w:val="both"/>
-      </w:pPr>
-    </w:p>
-    <w:p>
-      <w:pPr>
-        <w:spacing w:after="0"/>
-        <w:jc w:val="both"/>
-        <w:rPr>
-          <w:rFonts w:cstheme="minorHAnsi"/>
-          <w:color w:val="333334"/>
-          <w:sz w:val="20"/>
-          <w:szCs w:val="20"/>
-        </w:rPr>
-      </w:pPr>
-    </w:p>
-    <w:p>
-      <w:pPr>
-        <w:jc w:val="both"/>
-      </w:pPr>
-    </w:p>
-    <w:p>
-      <w:pPr>
-        <w:jc w:val="both"/>
+        <w:jc w:val="right"/>
         <w:rPr>
           <w:b/>
           <w:sz w:val="28"/>
@@ -7641,7 +7667,8 @@
           <w:b/>
           <w:sz w:val="28"/>
         </w:rPr>
-        <w:t>“ Raspberry Pi “</w:t>
+        <w:lastRenderedPageBreak/>
+        <w:t>Raspberry Pi</w:t>
       </w:r>
     </w:p>
     <w:p>
@@ -7669,190 +7696,349 @@
       <w:pPr>
         <w:jc w:val="both"/>
         <w:rPr>
+          <w:rFonts w:cstheme="minorHAnsi"/>
+          <w:color w:val="333334"/>
+          <w:sz w:val="20"/>
+          <w:szCs w:val="20"/>
+        </w:rPr>
+      </w:pPr>
+      <w:r>
+        <w:rPr>
+          <w:rFonts w:cstheme="minorHAnsi"/>
+          <w:color w:val="333334"/>
+          <w:sz w:val="20"/>
+          <w:szCs w:val="20"/>
+        </w:rPr>
+        <w:t xml:space="preserve">The Raspberry Pi is </w:t>
+      </w:r>
+      <w:r>
+        <w:rPr>
+          <w:rFonts w:cstheme="minorHAnsi"/>
+          <w:color w:val="333334"/>
+          <w:sz w:val="20"/>
+          <w:szCs w:val="20"/>
+        </w:rPr>
+        <w:t xml:space="preserve">a </w:t>
+      </w:r>
+      <w:r>
+        <w:rPr>
+          <w:rFonts w:cstheme="minorHAnsi"/>
+          <w:color w:val="333334"/>
+          <w:sz w:val="20"/>
+          <w:szCs w:val="20"/>
+        </w:rPr>
+        <w:t>small size computer that can be connect</w:t>
+      </w:r>
+      <w:r>
+        <w:rPr>
+          <w:rFonts w:cstheme="minorHAnsi"/>
+          <w:color w:val="333334"/>
+          <w:sz w:val="20"/>
+          <w:szCs w:val="20"/>
+        </w:rPr>
+        <w:t>ed</w:t>
+      </w:r>
+      <w:r>
+        <w:rPr>
+          <w:rFonts w:cstheme="minorHAnsi"/>
+          <w:color w:val="333334"/>
+          <w:sz w:val="20"/>
+          <w:szCs w:val="20"/>
+        </w:rPr>
+        <w:t xml:space="preserve"> to different type of outputs, and use </w:t>
+      </w:r>
+      <w:r>
+        <w:rPr>
+          <w:rFonts w:cstheme="minorHAnsi"/>
+          <w:color w:val="333334"/>
+          <w:sz w:val="20"/>
+          <w:szCs w:val="20"/>
+        </w:rPr>
+        <w:t xml:space="preserve">a </w:t>
+      </w:r>
+      <w:r>
+        <w:rPr>
+          <w:rFonts w:cstheme="minorHAnsi"/>
+          <w:color w:val="333334"/>
+          <w:sz w:val="20"/>
+          <w:szCs w:val="20"/>
+        </w:rPr>
+        <w:t>standard type of inputs to communicate. Was launched to the market to make it accessible and inexpensive, to help teach it in the classroom, the project was developed by the University of Cambridge.</w:t>
+      </w:r>
+    </w:p>
+    <w:p>
+      <w:pPr>
+        <w:jc w:val="both"/>
+        <w:rPr>
+          <w:rFonts w:cstheme="minorHAnsi"/>
+          <w:b/>
+          <w:color w:val="333334"/>
           <w:sz w:val="24"/>
-        </w:rPr>
-      </w:pPr>
-      <w:r>
-        <w:rPr>
+          <w:szCs w:val="20"/>
+        </w:rPr>
+      </w:pPr>
+      <w:r>
+        <w:rPr>
+          <w:rFonts w:cstheme="minorHAnsi"/>
+          <w:b/>
+          <w:color w:val="333334"/>
           <w:sz w:val="24"/>
-        </w:rPr>
-        <w:t>The Raspberry Pi is small size computer that can be connect to different type of outputs, and use standard type of inputs to communicate. Was launched to the market to make it accessible and inexpensive, to help teach it in the classroom, the project was developed by the University of Cambridge.</w:t>
+          <w:szCs w:val="20"/>
+        </w:rPr>
+        <w:t>What does it do? (600 words)</w:t>
+      </w:r>
+      <w:r>
+        <w:rPr>
+          <w:rFonts w:cstheme="minorHAnsi"/>
+          <w:color w:val="333334"/>
+          <w:sz w:val="24"/>
+          <w:szCs w:val="20"/>
+        </w:rPr>
+        <w:t xml:space="preserve"> </w:t>
+      </w:r>
+    </w:p>
+    <w:p>
+      <w:pPr>
+        <w:jc w:val="both"/>
+        <w:rPr>
+          <w:rFonts w:cstheme="minorHAnsi"/>
+          <w:color w:val="333334"/>
+          <w:sz w:val="20"/>
+          <w:szCs w:val="20"/>
+        </w:rPr>
+      </w:pPr>
+      <w:r>
+        <w:rPr>
+          <w:rFonts w:cstheme="minorHAnsi"/>
+          <w:color w:val="333334"/>
+          <w:sz w:val="20"/>
+          <w:szCs w:val="20"/>
+        </w:rPr>
+        <w:t>The Raspberry Pi is the board of a simple computer, CPU, RAM, audio and video input and output ports, network connectivity, SD slot for storage, clock, a socket for power.</w:t>
       </w:r>
     </w:p>
     <w:p>
       <w:pPr>
         <w:pStyle w:val="ListParagraph"/>
-        <w:numPr>
-          <w:ilvl w:val="0"/>
-          <w:numId w:val="3"/>
-        </w:numPr>
-        <w:ind w:left="-142" w:firstLine="0"/>
-        <w:jc w:val="both"/>
-        <w:rPr>
+        <w:ind w:left="-142" w:firstLine="142"/>
+        <w:jc w:val="both"/>
+        <w:rPr>
+          <w:rFonts w:cstheme="minorHAnsi"/>
+          <w:b/>
+          <w:color w:val="333334"/>
+          <w:sz w:val="20"/>
+          <w:szCs w:val="20"/>
+        </w:rPr>
+      </w:pPr>
+      <w:r>
+        <w:rPr>
+          <w:rFonts w:cstheme="minorHAnsi"/>
+          <w:b/>
+          <w:color w:val="333334"/>
+          <w:sz w:val="20"/>
+          <w:szCs w:val="20"/>
+        </w:rPr>
+        <w:t>What can we do with Raspberry PI technology?</w:t>
+      </w:r>
+    </w:p>
+    <w:p>
+      <w:pPr>
+        <w:jc w:val="both"/>
+        <w:rPr>
+          <w:rFonts w:cstheme="minorHAnsi"/>
+          <w:color w:val="333334"/>
+          <w:sz w:val="20"/>
+          <w:szCs w:val="20"/>
+        </w:rPr>
+      </w:pPr>
+      <w:r>
+        <w:rPr>
+          <w:rFonts w:cstheme="minorHAnsi"/>
+          <w:color w:val="333334"/>
+          <w:sz w:val="20"/>
+          <w:szCs w:val="20"/>
+        </w:rPr>
+        <w:t>The Raspberry Pi can be used for different functions from a mini computer that allows us to language; to more complex tasks such as creating projects that ad</w:t>
+      </w:r>
+      <w:r>
+        <w:rPr>
+          <w:rFonts w:cstheme="minorHAnsi"/>
+          <w:color w:val="333334"/>
+          <w:sz w:val="20"/>
+          <w:szCs w:val="20"/>
+        </w:rPr>
+        <w:t>o</w:t>
+      </w:r>
+      <w:r>
+        <w:rPr>
+          <w:rFonts w:cstheme="minorHAnsi"/>
+          <w:color w:val="333334"/>
+          <w:sz w:val="20"/>
+          <w:szCs w:val="20"/>
+        </w:rPr>
+        <w:t>pt such as videogame consoles, meteorological stations or even music machines.</w:t>
+      </w:r>
+    </w:p>
+    <w:p>
+      <w:pPr>
+        <w:jc w:val="both"/>
+        <w:rPr>
+          <w:rFonts w:cstheme="minorHAnsi"/>
+          <w:b/>
+          <w:color w:val="333334"/>
+          <w:sz w:val="20"/>
+          <w:szCs w:val="20"/>
+        </w:rPr>
+      </w:pPr>
+      <w:r>
+        <w:rPr>
+          <w:rFonts w:cstheme="minorHAnsi"/>
+          <w:b/>
+          <w:color w:val="333334"/>
+          <w:sz w:val="20"/>
+          <w:szCs w:val="20"/>
+        </w:rPr>
+        <w:t>What is likely to be able to do be done soon? (say in the next 3 years).</w:t>
+      </w:r>
+    </w:p>
+    <w:p>
+      <w:pPr>
+        <w:jc w:val="both"/>
+        <w:rPr>
+          <w:rFonts w:cstheme="minorHAnsi"/>
+          <w:color w:val="333334"/>
+          <w:sz w:val="20"/>
+          <w:szCs w:val="20"/>
+        </w:rPr>
+      </w:pPr>
+      <w:r>
+        <w:rPr>
+          <w:rFonts w:cstheme="minorHAnsi"/>
+          <w:color w:val="333334"/>
+          <w:sz w:val="20"/>
+          <w:szCs w:val="20"/>
+        </w:rPr>
+        <w:t xml:space="preserve">With the advances of microprocessors, the processing capacity will grow, making it a world leader in low-cost PC. As hardware performance increases, the capacity of tasks that can be performed will increase, for the moment it is limited to Linux distributions </w:t>
+      </w:r>
+      <w:r>
+        <w:rPr>
+          <w:rFonts w:cstheme="minorHAnsi"/>
+          <w:color w:val="333334"/>
+          <w:sz w:val="20"/>
+          <w:szCs w:val="20"/>
+        </w:rPr>
+        <w:t>catalogued</w:t>
+      </w:r>
+      <w:r>
+        <w:rPr>
+          <w:rFonts w:cstheme="minorHAnsi"/>
+          <w:color w:val="333334"/>
+          <w:sz w:val="20"/>
+          <w:szCs w:val="20"/>
+        </w:rPr>
+        <w:t xml:space="preserve"> as light. </w:t>
+      </w:r>
+    </w:p>
+    <w:p>
+      <w:pPr>
+        <w:jc w:val="both"/>
+        <w:rPr>
+          <w:rFonts w:cstheme="minorHAnsi"/>
+          <w:b/>
+          <w:color w:val="333334"/>
           <w:sz w:val="24"/>
-        </w:rPr>
-      </w:pPr>
-      <w:r>
-        <w:rPr>
+          <w:szCs w:val="20"/>
+        </w:rPr>
+      </w:pPr>
+      <w:r>
+        <w:rPr>
+          <w:rFonts w:cstheme="minorHAnsi"/>
+          <w:b/>
+          <w:color w:val="333334"/>
           <w:sz w:val="24"/>
-        </w:rPr>
-        <w:t>How does Raspberry Pi work?</w:t>
-      </w:r>
-    </w:p>
-    <w:p>
-      <w:pPr>
-        <w:jc w:val="both"/>
-        <w:rPr>
+          <w:szCs w:val="20"/>
+        </w:rPr>
+        <w:t>What is the likely impact? (300 words)</w:t>
+      </w:r>
+    </w:p>
+    <w:p>
+      <w:pPr>
+        <w:jc w:val="both"/>
+        <w:rPr>
+          <w:rFonts w:cstheme="minorHAnsi"/>
+          <w:color w:val="333334"/>
+          <w:sz w:val="20"/>
+          <w:szCs w:val="20"/>
+        </w:rPr>
+      </w:pPr>
+      <w:r>
+        <w:rPr>
+          <w:rFonts w:cstheme="minorHAnsi"/>
+          <w:color w:val="333334"/>
+          <w:sz w:val="20"/>
+          <w:szCs w:val="20"/>
+        </w:rPr>
+        <w:t>Raspberry Pi, will continue to grow worldwide, reaching many more disposable, and different manufacturers are copying the models either to improve it or adapt to different markets.</w:t>
+      </w:r>
+    </w:p>
+    <w:p>
+      <w:pPr>
+        <w:jc w:val="both"/>
+        <w:rPr>
+          <w:rFonts w:cstheme="minorHAnsi"/>
+          <w:color w:val="333334"/>
+          <w:sz w:val="20"/>
+          <w:szCs w:val="20"/>
+        </w:rPr>
+      </w:pPr>
+      <w:r>
+        <w:rPr>
+          <w:rFonts w:cstheme="minorHAnsi"/>
+          <w:color w:val="333334"/>
+          <w:sz w:val="20"/>
+          <w:szCs w:val="20"/>
+        </w:rPr>
+        <w:t>The technology of the Raspberry Pi, will gain ground over time as many manufacturers of technological devices have begun to take open code to create their own projects, and with a community that grows every day, we will find a Raspberry Pi in video surveillance systems, monitoring stations, autonomous cars, medical equipment, etc.</w:t>
+      </w:r>
+    </w:p>
+    <w:p>
+      <w:pPr>
+        <w:jc w:val="both"/>
+        <w:rPr>
+          <w:rFonts w:cstheme="minorHAnsi"/>
+          <w:b/>
+          <w:color w:val="333334"/>
           <w:sz w:val="24"/>
-        </w:rPr>
-      </w:pPr>
-      <w:r>
-        <w:rPr>
+          <w:szCs w:val="20"/>
+        </w:rPr>
+      </w:pPr>
+      <w:r>
+        <w:rPr>
+          <w:rFonts w:cstheme="minorHAnsi"/>
+          <w:b/>
+          <w:color w:val="333334"/>
           <w:sz w:val="24"/>
-        </w:rPr>
-        <w:t>The Raspberry Pi is the board of a simple computer, CPU, RAM, audio and video input and output ports, network connectivity, SD slot for storage, clock, a socket for power.</w:t>
-      </w:r>
-    </w:p>
-    <w:p>
-      <w:pPr>
-        <w:pStyle w:val="ListParagraph"/>
-        <w:numPr>
-          <w:ilvl w:val="0"/>
-          <w:numId w:val="3"/>
-        </w:numPr>
-        <w:ind w:left="-142" w:firstLine="0"/>
-        <w:jc w:val="both"/>
-        <w:rPr>
-          <w:sz w:val="24"/>
-        </w:rPr>
-      </w:pPr>
-      <w:r>
-        <w:rPr>
-          <w:sz w:val="24"/>
-        </w:rPr>
-        <w:t>What can we do with Raspberry PI technology?</w:t>
-      </w:r>
-    </w:p>
-    <w:p>
-      <w:pPr>
-        <w:jc w:val="both"/>
-        <w:rPr>
-          <w:sz w:val="24"/>
-        </w:rPr>
-      </w:pPr>
-      <w:r>
-        <w:rPr>
-          <w:sz w:val="24"/>
-        </w:rPr>
-        <w:t>The Raspberry Pi can be used for different functions from a mini computer that allows us to language; to more complex tasks such as creating projects that adapt such as videogame consoles, meteorological stations or even music machines.</w:t>
-      </w:r>
-    </w:p>
-    <w:p>
-      <w:pPr>
-        <w:pStyle w:val="ListParagraph"/>
-        <w:numPr>
-          <w:ilvl w:val="0"/>
-          <w:numId w:val="2"/>
-        </w:numPr>
-        <w:ind w:left="0" w:hanging="142"/>
-        <w:jc w:val="both"/>
-        <w:rPr>
-          <w:sz w:val="24"/>
-        </w:rPr>
-      </w:pPr>
-      <w:r>
-        <w:rPr>
-          <w:sz w:val="24"/>
-        </w:rPr>
-        <w:t>What is likely to be able to do be done soon? (say in the next 3 years).</w:t>
-      </w:r>
-    </w:p>
-    <w:p>
-      <w:pPr>
-        <w:jc w:val="both"/>
-        <w:rPr>
-          <w:sz w:val="24"/>
-        </w:rPr>
-      </w:pPr>
-      <w:r>
-        <w:rPr>
-          <w:sz w:val="24"/>
-        </w:rPr>
-        <w:t xml:space="preserve">With the advances of microprocessors, the processing capacity will grow, making it a world leader in low-cost PC. As hardware performance increases, the capacity of tasks that can be performed will increase, for the moment it is limited to Linux distributions </w:t>
-      </w:r>
-      <w:proofErr w:type="spellStart"/>
-      <w:r>
-        <w:rPr>
-          <w:sz w:val="24"/>
-        </w:rPr>
-        <w:t>cataloged</w:t>
-      </w:r>
-      <w:proofErr w:type="spellEnd"/>
-      <w:r>
-        <w:rPr>
-          <w:sz w:val="24"/>
-        </w:rPr>
-        <w:t xml:space="preserve"> as light. </w:t>
-      </w:r>
-    </w:p>
-    <w:p>
-      <w:pPr>
-        <w:jc w:val="both"/>
-        <w:rPr>
-          <w:sz w:val="24"/>
-        </w:rPr>
-      </w:pPr>
-      <w:r>
-        <w:rPr>
-          <w:sz w:val="24"/>
-        </w:rPr>
-        <w:t>Raspberry Pi, will continue to grow worldwide, reaching many more disposable, and different manufacturers are copying the models either to improve it or adapt to different markets.</w:t>
-      </w:r>
-    </w:p>
-    <w:p>
-      <w:pPr>
-        <w:jc w:val="both"/>
-        <w:rPr>
-          <w:sz w:val="24"/>
-        </w:rPr>
-      </w:pPr>
-      <w:r>
-        <w:rPr>
-          <w:sz w:val="24"/>
-        </w:rPr>
-        <w:t>The technology of the Raspberry Pi, will gain ground over time as many manufacturers of technological devices have begun to take open code to create their own projects, and with a community that grows every day, we will find a Raspberry Pi in video surveillance systems, monitoring stations, autonomous cars, medical equipment, etc.</w:t>
-      </w:r>
-    </w:p>
-    <w:p>
-      <w:pPr>
-        <w:pStyle w:val="ListParagraph"/>
-        <w:numPr>
-          <w:ilvl w:val="0"/>
-          <w:numId w:val="2"/>
-        </w:numPr>
-        <w:ind w:left="142" w:hanging="142"/>
-        <w:jc w:val="both"/>
-        <w:rPr>
-          <w:sz w:val="24"/>
-        </w:rPr>
-      </w:pPr>
-      <w:r>
-        <w:rPr>
-          <w:sz w:val="24"/>
-        </w:rPr>
-        <w:t>My opinion</w:t>
-      </w:r>
-    </w:p>
-    <w:p>
-      <w:pPr>
-        <w:jc w:val="both"/>
-        <w:rPr>
-          <w:sz w:val="24"/>
-        </w:rPr>
-      </w:pPr>
-      <w:r>
-        <w:rPr>
-          <w:sz w:val="24"/>
+          <w:szCs w:val="20"/>
+        </w:rPr>
+        <w:t>What is the likely impact? (300 words)</w:t>
+      </w:r>
+    </w:p>
+    <w:p>
+      <w:pPr>
+        <w:jc w:val="both"/>
+        <w:rPr>
+          <w:rFonts w:cstheme="minorHAnsi"/>
+          <w:color w:val="333334"/>
+          <w:sz w:val="20"/>
+          <w:szCs w:val="20"/>
+        </w:rPr>
+      </w:pPr>
+      <w:r>
+        <w:rPr>
+          <w:rFonts w:cstheme="minorHAnsi"/>
+          <w:color w:val="333334"/>
+          <w:sz w:val="20"/>
+          <w:szCs w:val="20"/>
         </w:rPr>
         <w:t xml:space="preserve">As a lover of technology, I already had the opportunity to own a Raspberry Pi and managed to create a console that emulated video games, I love it personally and I managed to recreate my memories of when I was little, I do not know what can be done in the future I think create a different project. </w:t>
       </w:r>
@@ -7861,14 +8047,19 @@
       <w:pPr>
         <w:jc w:val="both"/>
         <w:rPr>
-          <w:sz w:val="24"/>
-        </w:rPr>
-      </w:pPr>
-      <w:r>
-        <w:rPr>
-          <w:sz w:val="24"/>
-        </w:rPr>
-        <w:lastRenderedPageBreak/>
+          <w:rFonts w:cstheme="minorHAnsi"/>
+          <w:color w:val="333334"/>
+          <w:sz w:val="20"/>
+          <w:szCs w:val="20"/>
+        </w:rPr>
+      </w:pPr>
+      <w:r>
+        <w:rPr>
+          <w:rFonts w:cstheme="minorHAnsi"/>
+          <w:color w:val="333334"/>
+          <w:sz w:val="20"/>
+          <w:szCs w:val="20"/>
+        </w:rPr>
         <w:t>when the capacity increases they will end up supporting operating systems different from those based on Linux, we can say that they will reach Microsoft's OS, which will allow them to reach many homes and regions where even PC technology is limited.</w:t>
       </w:r>
     </w:p>
@@ -8495,6 +8686,7 @@
     <w:lsdException w:name="HTML Sample" w:semiHidden="1" w:unhideWhenUsed="1"/>
     <w:lsdException w:name="HTML Typewriter" w:semiHidden="1" w:unhideWhenUsed="1"/>
     <w:lsdException w:name="HTML Variable" w:semiHidden="1" w:unhideWhenUsed="1"/>
+    <w:lsdException w:name="Normal Table" w:semiHidden="1" w:unhideWhenUsed="1"/>
     <w:lsdException w:name="annotation subject" w:semiHidden="1" w:unhideWhenUsed="1"/>
     <w:lsdException w:name="No List" w:semiHidden="1" w:unhideWhenUsed="1"/>
     <w:lsdException w:name="Outline List 1" w:semiHidden="1" w:unhideWhenUsed="1"/>
@@ -8541,8 +8733,10 @@
     <w:lsdException w:name="Table Subtle 2" w:semiHidden="1" w:unhideWhenUsed="1"/>
     <w:lsdException w:name="Table Web 1" w:semiHidden="1" w:unhideWhenUsed="1"/>
     <w:lsdException w:name="Table Web 2" w:semiHidden="1" w:unhideWhenUsed="1"/>
+    <w:lsdException w:name="Table Web 3" w:semiHidden="1" w:unhideWhenUsed="1"/>
     <w:lsdException w:name="Balloon Text" w:semiHidden="1" w:unhideWhenUsed="1"/>
     <w:lsdException w:name="Table Grid" w:uiPriority="39"/>
+    <w:lsdException w:name="Table Theme" w:semiHidden="1" w:unhideWhenUsed="1"/>
     <w:lsdException w:name="Placeholder Text" w:semiHidden="1"/>
     <w:lsdException w:name="No Spacing" w:uiPriority="1" w:qFormat="1"/>
     <w:lsdException w:name="Light Shading" w:uiPriority="60"/>
